--- a/DeploymentLogs/SeaBird37 PreDeployment.docx
+++ b/DeploymentLogs/SeaBird37 PreDeployment.docx
@@ -53,40 +53,110 @@
         <w:pStyle w:val="ListParagraph"/>
         <w:numPr>
           <w:ilvl w:val="0"/>
-          <w:numId w:val="1"/>
-        </w:numPr>
-        <w:rPr>
-          <w:rFonts w:ascii="Times New Roman" w:eastAsia="Times New Roman" w:hAnsi="Times New Roman" w:cs="Times New Roman"/>
-          <w:sz w:val="24"/>
-          <w:szCs w:val="24"/>
-        </w:rPr>
-      </w:pPr>
-      <w:r>
-        <w:rPr>
-          <w:rFonts w:ascii="Times New Roman" w:eastAsia="Times New Roman" w:hAnsi="Times New Roman" w:cs="Times New Roman"/>
-          <w:sz w:val="28"/>
-          <w:szCs w:val="28"/>
+          <w:numId w:val="3"/>
+        </w:numPr>
+        <w:rPr>
+          <w:rFonts w:ascii="Times New Roman" w:hAnsi="Times New Roman" w:cs="Times New Roman"/>
+          <w:sz w:val="24"/>
+          <w:szCs w:val="24"/>
+        </w:rPr>
+      </w:pPr>
+      <w:r>
+        <w:rPr>
+          <w:rFonts w:ascii="Times New Roman" w:eastAsia="Times New Roman" w:hAnsi="Times New Roman" w:cs="Times New Roman"/>
+          <w:sz w:val="24"/>
+          <w:szCs w:val="24"/>
+        </w:rPr>
+        <w:t>Check</w:t>
+      </w:r>
+      <w:r>
+        <w:rPr>
+          <w:rFonts w:ascii="Times New Roman" w:eastAsia="Times New Roman" w:hAnsi="Times New Roman" w:cs="Times New Roman"/>
+          <w:sz w:val="24"/>
+          <w:szCs w:val="24"/>
+        </w:rPr>
+        <w:t xml:space="preserve"> the Sea Bird </w:t>
+      </w:r>
+      <w:r>
+        <w:rPr>
+          <w:rFonts w:ascii="Times New Roman" w:hAnsi="Times New Roman" w:cs="Times New Roman"/>
+          <w:sz w:val="24"/>
+          <w:szCs w:val="24"/>
+        </w:rPr>
+        <w:t>for notation that it may have been used in a prior deployment or testing. Open to check O-rings and lubricant</w:t>
+      </w:r>
+      <w:r>
+        <w:rPr>
+          <w:rFonts w:ascii="Times New Roman" w:hAnsi="Times New Roman" w:cs="Times New Roman"/>
+          <w:sz w:val="24"/>
+          <w:szCs w:val="24"/>
+        </w:rPr>
+        <w:t xml:space="preserve"> and</w:t>
+      </w:r>
+      <w:r>
+        <w:rPr>
+          <w:rFonts w:ascii="Times New Roman" w:hAnsi="Times New Roman" w:cs="Times New Roman"/>
+          <w:sz w:val="24"/>
+          <w:szCs w:val="24"/>
         </w:rPr>
         <w:t xml:space="preserve"> </w:t>
       </w:r>
       <w:r>
         <w:rPr>
+          <w:rFonts w:ascii="Times New Roman" w:hAnsi="Times New Roman" w:cs="Times New Roman"/>
+          <w:sz w:val="24"/>
+          <w:szCs w:val="24"/>
+        </w:rPr>
+        <w:t xml:space="preserve"> the dummy plug</w:t>
+      </w:r>
+      <w:r>
+        <w:rPr>
+          <w:rFonts w:ascii="Times New Roman" w:hAnsi="Times New Roman" w:cs="Times New Roman"/>
+          <w:sz w:val="24"/>
+          <w:szCs w:val="24"/>
+        </w:rPr>
+        <w:t xml:space="preserve"> on the end cap</w:t>
+      </w:r>
+      <w:r>
+        <w:rPr>
+          <w:rFonts w:ascii="Times New Roman" w:hAnsi="Times New Roman" w:cs="Times New Roman"/>
+          <w:sz w:val="24"/>
+          <w:szCs w:val="24"/>
+        </w:rPr>
+        <w:t xml:space="preserve"> for a good seal. </w:t>
+      </w:r>
+    </w:p>
+    <w:p>
+      <w:pPr>
+        <w:pStyle w:val="ListParagraph"/>
+        <w:numPr>
+          <w:ilvl w:val="0"/>
+          <w:numId w:val="3"/>
+        </w:numPr>
+        <w:rPr>
+          <w:rFonts w:ascii="Times New Roman" w:hAnsi="Times New Roman" w:cs="Times New Roman"/>
+          <w:sz w:val="24"/>
+          <w:szCs w:val="24"/>
+        </w:rPr>
+      </w:pPr>
+      <w:r>
+        <w:rPr>
           <w:rFonts w:ascii="Times New Roman" w:eastAsia="Times New Roman" w:hAnsi="Times New Roman" w:cs="Times New Roman"/>
           <w:sz w:val="24"/>
           <w:szCs w:val="24"/>
         </w:rPr>
         <w:t>Open “</w:t>
       </w:r>
-      <w:proofErr w:type="spellStart"/>
-      <w:r>
-        <w:rPr>
-          <w:rFonts w:ascii="Times New Roman" w:eastAsia="Times New Roman" w:hAnsi="Times New Roman" w:cs="Times New Roman"/>
+      <w:r>
+        <w:rPr>
+          <w:rFonts w:ascii="Times New Roman" w:eastAsia="Times New Roman" w:hAnsi="Times New Roman" w:cs="Times New Roman"/>
+          <w:b/>
+          <w:bCs/>
           <w:sz w:val="24"/>
           <w:szCs w:val="24"/>
         </w:rPr>
         <w:t>Seaterm</w:t>
       </w:r>
-      <w:proofErr w:type="spellEnd"/>
       <w:r>
         <w:rPr>
           <w:rFonts w:ascii="Times New Roman" w:eastAsia="Times New Roman" w:hAnsi="Times New Roman" w:cs="Times New Roman"/>
@@ -205,7 +275,7 @@
         <w:pStyle w:val="ListParagraph"/>
         <w:numPr>
           <w:ilvl w:val="0"/>
-          <w:numId w:val="1"/>
+          <w:numId w:val="3"/>
         </w:numPr>
         <w:rPr>
           <w:rFonts w:ascii="Times New Roman" w:hAnsi="Times New Roman" w:cs="Times New Roman"/>
@@ -219,7 +289,10 @@
           <w:sz w:val="24"/>
           <w:szCs w:val="24"/>
         </w:rPr>
-        <w:t xml:space="preserve">To connect with the </w:t>
+        <w:t xml:space="preserve">To connect with the SBE37, plug in the USB to COM converter into the PC and go to the “Control Panel” application for Windows. Select “Devices and Printers” </w:t>
+      </w:r>
+      <w:r>
+        <w:sym w:font="Wingdings" w:char="F0E0"/>
       </w:r>
       <w:r>
         <w:rPr>
@@ -227,7 +300,10 @@
           <w:sz w:val="24"/>
           <w:szCs w:val="24"/>
         </w:rPr>
-        <w:t>SBE37</w:t>
+        <w:t xml:space="preserve"> Find the USB Serial Converter. Left Click on the icon and select “properties” </w:t>
+      </w:r>
+      <w:r>
+        <w:sym w:font="Wingdings" w:char="F0E0"/>
       </w:r>
       <w:r>
         <w:rPr>
@@ -235,39 +311,89 @@
           <w:sz w:val="24"/>
           <w:szCs w:val="24"/>
         </w:rPr>
-        <w:t xml:space="preserve">, plug in the USB to COM converter into the PC and go to the “Control Panel” application for Windows. Select “Devices and Printers” </w:t>
-      </w:r>
-      <w:r>
+        <w:t xml:space="preserve"> Select the heading “Hardware”. Take note of the specific COM # (EX: COM 8)</w:t>
+      </w:r>
+    </w:p>
+    <w:p>
+      <w:pPr>
+        <w:pStyle w:val="ListParagraph"/>
+        <w:numPr>
+          <w:ilvl w:val="0"/>
+          <w:numId w:val="3"/>
+        </w:numPr>
         <w:rPr>
           <w:rFonts w:ascii="Times New Roman" w:hAnsi="Times New Roman" w:cs="Times New Roman"/>
           <w:sz w:val="24"/>
           <w:szCs w:val="24"/>
         </w:rPr>
-        <w:sym w:font="Wingdings" w:char="F0E0"/>
-      </w:r>
-      <w:r>
-        <w:rPr>
-          <w:rFonts w:ascii="Times New Roman" w:hAnsi="Times New Roman" w:cs="Times New Roman"/>
-          <w:sz w:val="24"/>
-          <w:szCs w:val="24"/>
-        </w:rPr>
-        <w:t xml:space="preserve"> Find the USB Serial Converter. Left Click on the icon and select “properties” </w:t>
-      </w:r>
-      <w:r>
-        <w:rPr>
-          <w:rFonts w:ascii="Times New Roman" w:hAnsi="Times New Roman" w:cs="Times New Roman"/>
-          <w:sz w:val="24"/>
-          <w:szCs w:val="24"/>
-        </w:rPr>
-        <w:sym w:font="Wingdings" w:char="F0E0"/>
-      </w:r>
-      <w:r>
-        <w:rPr>
-          <w:rFonts w:ascii="Times New Roman" w:hAnsi="Times New Roman" w:cs="Times New Roman"/>
-          <w:sz w:val="24"/>
-          <w:szCs w:val="24"/>
-        </w:rPr>
-        <w:t xml:space="preserve"> Select the heading “Hardware”. Take note of the specific COM # (EX: COM 8)</w:t>
+      </w:pPr>
+      <w:r>
+        <w:rPr>
+          <w:rFonts w:ascii="Times New Roman" w:eastAsia="Times New Roman" w:hAnsi="Times New Roman" w:cs="Times New Roman"/>
+          <w:sz w:val="24"/>
+          <w:szCs w:val="24"/>
+        </w:rPr>
+        <w:t>On “</w:t>
+      </w:r>
+      <w:r>
+        <w:rPr>
+          <w:rFonts w:ascii="Times New Roman" w:eastAsia="Times New Roman" w:hAnsi="Times New Roman" w:cs="Times New Roman"/>
+          <w:b/>
+          <w:bCs/>
+          <w:sz w:val="24"/>
+          <w:szCs w:val="24"/>
+        </w:rPr>
+        <w:t>Seaterm</w:t>
+      </w:r>
+      <w:r>
+        <w:rPr>
+          <w:rFonts w:ascii="Times New Roman" w:eastAsia="Times New Roman" w:hAnsi="Times New Roman" w:cs="Times New Roman"/>
+          <w:sz w:val="24"/>
+          <w:szCs w:val="24"/>
+        </w:rPr>
+        <w:t xml:space="preserve">”, </w:t>
+      </w:r>
+      <w:r>
+        <w:rPr>
+          <w:rFonts w:ascii="Times New Roman" w:eastAsia="Times New Roman" w:hAnsi="Times New Roman" w:cs="Times New Roman"/>
+          <w:sz w:val="24"/>
+          <w:szCs w:val="24"/>
+        </w:rPr>
+        <w:t>p</w:t>
+      </w:r>
+      <w:r>
+        <w:rPr>
+          <w:rFonts w:ascii="Times New Roman" w:eastAsia="Times New Roman" w:hAnsi="Times New Roman" w:cs="Times New Roman"/>
+          <w:sz w:val="24"/>
+          <w:szCs w:val="24"/>
+        </w:rPr>
+        <w:t>ress the “</w:t>
+      </w:r>
+      <w:r>
+        <w:rPr>
+          <w:rFonts w:ascii="Times New Roman" w:eastAsia="Times New Roman" w:hAnsi="Times New Roman" w:cs="Times New Roman"/>
+          <w:b/>
+          <w:bCs/>
+          <w:sz w:val="24"/>
+          <w:szCs w:val="24"/>
+        </w:rPr>
+        <w:t>Connect</w:t>
+      </w:r>
+      <w:r>
+        <w:rPr>
+          <w:rFonts w:ascii="Times New Roman" w:eastAsia="Times New Roman" w:hAnsi="Times New Roman" w:cs="Times New Roman"/>
+          <w:sz w:val="24"/>
+          <w:szCs w:val="24"/>
+        </w:rPr>
+        <w:t>” figure to connect to the instrument</w:t>
+      </w:r>
+      <w:r>
+        <w:rPr>
+          <w:rFonts w:ascii="Times New Roman" w:eastAsia="Times New Roman" w:hAnsi="Times New Roman" w:cs="Times New Roman"/>
+          <w:sz w:val="24"/>
+          <w:szCs w:val="24"/>
+        </w:rPr>
+        <w:t>.</w:t>
       </w:r>
     </w:p>
     <w:p>
@@ -275,63 +401,103 @@
         <w:pStyle w:val="ListParagraph"/>
         <w:numPr>
           <w:ilvl w:val="0"/>
-          <w:numId w:val="1"/>
-        </w:numPr>
-        <w:rPr>
-          <w:rFonts w:ascii="Times New Roman" w:eastAsia="Times New Roman" w:hAnsi="Times New Roman" w:cs="Times New Roman"/>
-          <w:sz w:val="24"/>
-          <w:szCs w:val="24"/>
-        </w:rPr>
-      </w:pPr>
-      <w:r>
-        <w:rPr>
-          <w:rFonts w:ascii="Times New Roman" w:eastAsia="Times New Roman" w:hAnsi="Times New Roman" w:cs="Times New Roman"/>
-          <w:sz w:val="24"/>
-          <w:szCs w:val="24"/>
-        </w:rPr>
-        <w:t>On “</w:t>
-      </w:r>
-      <w:proofErr w:type="spellStart"/>
-      <w:r>
-        <w:rPr>
-          <w:rFonts w:ascii="Times New Roman" w:eastAsia="Times New Roman" w:hAnsi="Times New Roman" w:cs="Times New Roman"/>
-          <w:sz w:val="24"/>
-          <w:szCs w:val="24"/>
-        </w:rPr>
-        <w:t>Seaterm</w:t>
-      </w:r>
-      <w:proofErr w:type="spellEnd"/>
-      <w:r>
-        <w:rPr>
-          <w:rFonts w:ascii="Times New Roman" w:eastAsia="Times New Roman" w:hAnsi="Times New Roman" w:cs="Times New Roman"/>
-          <w:sz w:val="24"/>
-          <w:szCs w:val="24"/>
-        </w:rPr>
-        <w:t xml:space="preserve">”, </w:t>
-      </w:r>
-      <w:r>
-        <w:rPr>
-          <w:rFonts w:ascii="Times New Roman" w:eastAsia="Times New Roman" w:hAnsi="Times New Roman" w:cs="Times New Roman"/>
-          <w:sz w:val="24"/>
-          <w:szCs w:val="24"/>
-        </w:rPr>
-        <w:t>p</w:t>
-      </w:r>
-      <w:r>
-        <w:rPr>
-          <w:rFonts w:ascii="Times New Roman" w:eastAsia="Times New Roman" w:hAnsi="Times New Roman" w:cs="Times New Roman"/>
-          <w:sz w:val="24"/>
-          <w:szCs w:val="24"/>
-        </w:rPr>
-        <w:t>ress the “Connect” figure to connect to the instrument</w:t>
-      </w:r>
-      <w:r>
-        <w:rPr>
-          <w:rFonts w:ascii="Times New Roman" w:eastAsia="Times New Roman" w:hAnsi="Times New Roman" w:cs="Times New Roman"/>
-          <w:sz w:val="24"/>
-          <w:szCs w:val="24"/>
-        </w:rPr>
-        <w:t>.</w:t>
+          <w:numId w:val="3"/>
+        </w:numPr>
+        <w:rPr>
+          <w:rFonts w:ascii="Times New Roman" w:eastAsia="Times New Roman" w:hAnsi="Times New Roman" w:cs="Times New Roman"/>
+          <w:sz w:val="24"/>
+          <w:szCs w:val="24"/>
+        </w:rPr>
+      </w:pPr>
+      <w:r>
+        <w:rPr>
+          <w:rFonts w:ascii="Times New Roman" w:eastAsia="Times New Roman" w:hAnsi="Times New Roman" w:cs="Times New Roman"/>
+          <w:sz w:val="24"/>
+          <w:szCs w:val="24"/>
+        </w:rPr>
+        <w:t xml:space="preserve">Enter the prompt </w:t>
+      </w:r>
+      <w:r>
+        <w:rPr>
+          <w:rFonts w:ascii="Times New Roman" w:eastAsia="Times New Roman" w:hAnsi="Times New Roman" w:cs="Times New Roman"/>
+          <w:sz w:val="24"/>
+          <w:szCs w:val="24"/>
+        </w:rPr>
+        <w:t>S&gt;</w:t>
+      </w:r>
+      <w:r>
+        <w:rPr>
+          <w:rFonts w:ascii="Times New Roman" w:eastAsia="Times New Roman" w:hAnsi="Times New Roman" w:cs="Times New Roman"/>
+          <w:sz w:val="24"/>
+          <w:szCs w:val="24"/>
+        </w:rPr>
+        <w:t xml:space="preserve"> </w:t>
+      </w:r>
+      <w:r>
+        <w:rPr>
+          <w:rFonts w:ascii="Times New Roman" w:eastAsia="Times New Roman" w:hAnsi="Times New Roman" w:cs="Times New Roman"/>
+          <w:sz w:val="24"/>
+          <w:szCs w:val="24"/>
+        </w:rPr>
+        <w:t>“</w:t>
+      </w:r>
+      <w:r>
+        <w:rPr>
+          <w:rFonts w:ascii="Times New Roman" w:eastAsia="Times New Roman" w:hAnsi="Times New Roman" w:cs="Times New Roman"/>
+          <w:b/>
+          <w:bCs/>
+          <w:sz w:val="24"/>
+          <w:szCs w:val="24"/>
+        </w:rPr>
+        <w:t>ds</w:t>
+      </w:r>
+      <w:r>
+        <w:rPr>
+          <w:rFonts w:ascii="Times New Roman" w:eastAsia="Times New Roman" w:hAnsi="Times New Roman" w:cs="Times New Roman"/>
+          <w:sz w:val="24"/>
+          <w:szCs w:val="24"/>
+        </w:rPr>
+        <w:t xml:space="preserve">” in the command line to display the </w:t>
+      </w:r>
+      <w:r>
+        <w:rPr>
+          <w:rFonts w:ascii="Times New Roman" w:eastAsia="Times New Roman" w:hAnsi="Times New Roman" w:cs="Times New Roman"/>
+          <w:sz w:val="24"/>
+          <w:szCs w:val="24"/>
+        </w:rPr>
+        <w:t>instrument's</w:t>
+      </w:r>
+      <w:r>
+        <w:rPr>
+          <w:rFonts w:ascii="Times New Roman" w:eastAsia="Times New Roman" w:hAnsi="Times New Roman" w:cs="Times New Roman"/>
+          <w:sz w:val="24"/>
+          <w:szCs w:val="24"/>
+        </w:rPr>
+        <w:t xml:space="preserve"> current settings</w:t>
+      </w:r>
+      <w:r>
+        <w:rPr>
+          <w:rFonts w:ascii="Times New Roman" w:eastAsia="Times New Roman" w:hAnsi="Times New Roman" w:cs="Times New Roman"/>
+          <w:sz w:val="24"/>
+          <w:szCs w:val="24"/>
+        </w:rPr>
+        <w:t xml:space="preserve">. </w:t>
+      </w:r>
+      <w:r>
+        <w:rPr>
+          <w:rFonts w:ascii="Times New Roman" w:eastAsia="Times New Roman" w:hAnsi="Times New Roman" w:cs="Times New Roman"/>
+          <w:sz w:val="24"/>
+          <w:szCs w:val="24"/>
+        </w:rPr>
+        <w:t>Check through these prompts to see if the instrument is currently logging</w:t>
+      </w:r>
+      <w:r>
+        <w:rPr>
+          <w:rFonts w:ascii="Times New Roman" w:eastAsia="Times New Roman" w:hAnsi="Times New Roman" w:cs="Times New Roman"/>
+          <w:sz w:val="24"/>
+          <w:szCs w:val="24"/>
+        </w:rPr>
+        <w:t xml:space="preserve"> and the other instrument specifications for sampling and storage. </w:t>
       </w:r>
     </w:p>
     <w:p>
@@ -339,85 +505,61 @@
         <w:pStyle w:val="ListParagraph"/>
         <w:numPr>
           <w:ilvl w:val="0"/>
-          <w:numId w:val="1"/>
-        </w:numPr>
-        <w:rPr>
-          <w:rFonts w:ascii="Times New Roman" w:eastAsia="Times New Roman" w:hAnsi="Times New Roman" w:cs="Times New Roman"/>
-          <w:sz w:val="24"/>
-          <w:szCs w:val="24"/>
-        </w:rPr>
-      </w:pPr>
-      <w:r>
-        <w:rPr>
-          <w:rFonts w:ascii="Times New Roman" w:eastAsia="Times New Roman" w:hAnsi="Times New Roman" w:cs="Times New Roman"/>
-          <w:sz w:val="24"/>
-          <w:szCs w:val="24"/>
-        </w:rPr>
-        <w:t xml:space="preserve">Enter the prompt </w:t>
-      </w:r>
-      <w:r>
-        <w:rPr>
-          <w:rFonts w:ascii="Times New Roman" w:eastAsia="Times New Roman" w:hAnsi="Times New Roman" w:cs="Times New Roman"/>
-          <w:sz w:val="24"/>
-          <w:szCs w:val="24"/>
-        </w:rPr>
-        <w:t>S&gt;</w:t>
-      </w:r>
-      <w:r>
-        <w:rPr>
-          <w:rFonts w:ascii="Times New Roman" w:eastAsia="Times New Roman" w:hAnsi="Times New Roman" w:cs="Times New Roman"/>
-          <w:sz w:val="24"/>
-          <w:szCs w:val="24"/>
-        </w:rPr>
-        <w:t xml:space="preserve"> </w:t>
-      </w:r>
-      <w:r>
-        <w:rPr>
-          <w:rFonts w:ascii="Times New Roman" w:eastAsia="Times New Roman" w:hAnsi="Times New Roman" w:cs="Times New Roman"/>
-          <w:sz w:val="24"/>
-          <w:szCs w:val="24"/>
-        </w:rPr>
-        <w:t xml:space="preserve">“ds” in the command line to display the </w:t>
-      </w:r>
-      <w:r>
-        <w:rPr>
-          <w:rFonts w:ascii="Times New Roman" w:eastAsia="Times New Roman" w:hAnsi="Times New Roman" w:cs="Times New Roman"/>
-          <w:sz w:val="24"/>
-          <w:szCs w:val="24"/>
-        </w:rPr>
-        <w:t>instrument's</w:t>
-      </w:r>
-      <w:r>
-        <w:rPr>
-          <w:rFonts w:ascii="Times New Roman" w:eastAsia="Times New Roman" w:hAnsi="Times New Roman" w:cs="Times New Roman"/>
-          <w:sz w:val="24"/>
-          <w:szCs w:val="24"/>
-        </w:rPr>
-        <w:t xml:space="preserve"> current settings</w:t>
-      </w:r>
-      <w:r>
-        <w:rPr>
-          <w:rFonts w:ascii="Times New Roman" w:eastAsia="Times New Roman" w:hAnsi="Times New Roman" w:cs="Times New Roman"/>
-          <w:sz w:val="24"/>
-          <w:szCs w:val="24"/>
-        </w:rPr>
-        <w:t xml:space="preserve">. </w:t>
-      </w:r>
-      <w:r>
-        <w:rPr>
-          <w:rFonts w:ascii="Times New Roman" w:eastAsia="Times New Roman" w:hAnsi="Times New Roman" w:cs="Times New Roman"/>
-          <w:sz w:val="24"/>
-          <w:szCs w:val="24"/>
-        </w:rPr>
-        <w:t>Check through these prompts to see if the instrument is currently logging</w:t>
-      </w:r>
-      <w:r>
-        <w:rPr>
-          <w:rFonts w:ascii="Times New Roman" w:eastAsia="Times New Roman" w:hAnsi="Times New Roman" w:cs="Times New Roman"/>
-          <w:sz w:val="24"/>
-          <w:szCs w:val="24"/>
-        </w:rPr>
-        <w:t xml:space="preserve"> and the other instrument specifications for sampling and storage. </w:t>
+          <w:numId w:val="3"/>
+        </w:numPr>
+        <w:rPr>
+          <w:rFonts w:ascii="Times New Roman" w:eastAsia="Times New Roman" w:hAnsi="Times New Roman" w:cs="Times New Roman"/>
+          <w:sz w:val="24"/>
+          <w:szCs w:val="24"/>
+        </w:rPr>
+      </w:pPr>
+      <w:r>
+        <w:rPr>
+          <w:rFonts w:ascii="Times New Roman" w:eastAsia="Times New Roman" w:hAnsi="Times New Roman" w:cs="Times New Roman"/>
+          <w:sz w:val="24"/>
+          <w:szCs w:val="24"/>
+        </w:rPr>
+        <w:t>To check the calibration coefficients run the command</w:t>
+      </w:r>
+    </w:p>
+    <w:p>
+      <w:pPr>
+        <w:pStyle w:val="ListParagraph"/>
+        <w:numPr>
+          <w:ilvl w:val="1"/>
+          <w:numId w:val="3"/>
+        </w:numPr>
+        <w:rPr>
+          <w:rFonts w:ascii="Times New Roman" w:eastAsia="Times New Roman" w:hAnsi="Times New Roman" w:cs="Times New Roman"/>
+          <w:sz w:val="24"/>
+          <w:szCs w:val="24"/>
+        </w:rPr>
+      </w:pPr>
+      <w:r>
+        <w:rPr>
+          <w:rFonts w:ascii="Times New Roman" w:eastAsia="Times New Roman" w:hAnsi="Times New Roman" w:cs="Times New Roman"/>
+          <w:sz w:val="24"/>
+          <w:szCs w:val="24"/>
+        </w:rPr>
+        <w:t>S&gt; “</w:t>
+      </w:r>
+      <w:r>
+        <w:rPr>
+          <w:rFonts w:ascii="Times New Roman" w:eastAsia="Times New Roman" w:hAnsi="Times New Roman" w:cs="Times New Roman"/>
+          <w:b/>
+          <w:bCs/>
+          <w:sz w:val="24"/>
+          <w:szCs w:val="24"/>
+        </w:rPr>
+        <w:t>dc</w:t>
+      </w:r>
+      <w:r>
+        <w:rPr>
+          <w:rFonts w:ascii="Times New Roman" w:eastAsia="Times New Roman" w:hAnsi="Times New Roman" w:cs="Times New Roman"/>
+          <w:sz w:val="24"/>
+          <w:szCs w:val="24"/>
+        </w:rPr>
+        <w:t>”</w:t>
       </w:r>
     </w:p>
     <w:p>
@@ -425,21 +567,29 @@
         <w:pStyle w:val="ListParagraph"/>
         <w:numPr>
           <w:ilvl w:val="0"/>
-          <w:numId w:val="1"/>
-        </w:numPr>
-        <w:rPr>
-          <w:rFonts w:ascii="Times New Roman" w:eastAsia="Times New Roman" w:hAnsi="Times New Roman" w:cs="Times New Roman"/>
-          <w:sz w:val="24"/>
-          <w:szCs w:val="24"/>
-        </w:rPr>
-      </w:pPr>
-      <w:r>
-        <w:rPr>
-          <w:rFonts w:ascii="Times New Roman" w:eastAsia="Times New Roman" w:hAnsi="Times New Roman" w:cs="Times New Roman"/>
-          <w:sz w:val="24"/>
-          <w:szCs w:val="24"/>
-        </w:rPr>
-        <w:t>To check the calibration coefficients run the command</w:t>
+          <w:numId w:val="3"/>
+        </w:numPr>
+        <w:rPr>
+          <w:rFonts w:ascii="Times New Roman" w:eastAsia="Times New Roman" w:hAnsi="Times New Roman" w:cs="Times New Roman"/>
+          <w:sz w:val="24"/>
+          <w:szCs w:val="24"/>
+        </w:rPr>
+      </w:pPr>
+      <w:r>
+        <w:rPr>
+          <w:rFonts w:ascii="Times New Roman" w:eastAsia="Times New Roman" w:hAnsi="Times New Roman" w:cs="Times New Roman"/>
+          <w:sz w:val="24"/>
+          <w:szCs w:val="24"/>
+        </w:rPr>
+        <w:t xml:space="preserve">Open the following link to begin filling out the SBE37 Log for </w:t>
+      </w:r>
+      <w:r>
+        <w:rPr>
+          <w:rFonts w:ascii="Times New Roman" w:eastAsia="Times New Roman" w:hAnsi="Times New Roman" w:cs="Times New Roman"/>
+          <w:sz w:val="24"/>
+          <w:szCs w:val="24"/>
+        </w:rPr>
+        <w:t xml:space="preserve">your deployment. </w:t>
       </w:r>
     </w:p>
     <w:p>
@@ -447,59 +597,7 @@
         <w:pStyle w:val="ListParagraph"/>
         <w:numPr>
           <w:ilvl w:val="1"/>
-          <w:numId w:val="1"/>
-        </w:numPr>
-        <w:rPr>
-          <w:rFonts w:ascii="Times New Roman" w:eastAsia="Times New Roman" w:hAnsi="Times New Roman" w:cs="Times New Roman"/>
-          <w:sz w:val="24"/>
-          <w:szCs w:val="24"/>
-        </w:rPr>
-      </w:pPr>
-      <w:r>
-        <w:rPr>
-          <w:rFonts w:ascii="Times New Roman" w:eastAsia="Times New Roman" w:hAnsi="Times New Roman" w:cs="Times New Roman"/>
-          <w:sz w:val="24"/>
-          <w:szCs w:val="24"/>
-        </w:rPr>
-        <w:t>S&gt; “dc”</w:t>
-      </w:r>
-    </w:p>
-    <w:p>
-      <w:pPr>
-        <w:pStyle w:val="ListParagraph"/>
-        <w:numPr>
-          <w:ilvl w:val="0"/>
-          <w:numId w:val="1"/>
-        </w:numPr>
-        <w:rPr>
-          <w:rFonts w:ascii="Times New Roman" w:eastAsia="Times New Roman" w:hAnsi="Times New Roman" w:cs="Times New Roman"/>
-          <w:sz w:val="24"/>
-          <w:szCs w:val="24"/>
-        </w:rPr>
-      </w:pPr>
-      <w:r>
-        <w:rPr>
-          <w:rFonts w:ascii="Times New Roman" w:eastAsia="Times New Roman" w:hAnsi="Times New Roman" w:cs="Times New Roman"/>
-          <w:sz w:val="24"/>
-          <w:szCs w:val="24"/>
-        </w:rPr>
-        <w:t xml:space="preserve">Open the following link to begin filling out the SBE37 Log for </w:t>
-      </w:r>
-      <w:r>
-        <w:rPr>
-          <w:rFonts w:ascii="Times New Roman" w:eastAsia="Times New Roman" w:hAnsi="Times New Roman" w:cs="Times New Roman"/>
-          <w:sz w:val="24"/>
-          <w:szCs w:val="24"/>
-        </w:rPr>
-        <w:t xml:space="preserve">your deployment. </w:t>
-      </w:r>
-    </w:p>
-    <w:p>
-      <w:pPr>
-        <w:pStyle w:val="ListParagraph"/>
-        <w:numPr>
-          <w:ilvl w:val="1"/>
-          <w:numId w:val="1"/>
+          <w:numId w:val="3"/>
         </w:numPr>
         <w:rPr>
           <w:rFonts w:ascii="Times New Roman" w:eastAsia="Times New Roman" w:hAnsi="Times New Roman" w:cs="Times New Roman"/>
@@ -524,7 +622,7 @@
         <w:pStyle w:val="ListParagraph"/>
         <w:numPr>
           <w:ilvl w:val="1"/>
-          <w:numId w:val="1"/>
+          <w:numId w:val="3"/>
         </w:numPr>
         <w:rPr>
           <w:rFonts w:ascii="Times New Roman" w:eastAsia="Times New Roman" w:hAnsi="Times New Roman" w:cs="Times New Roman"/>
@@ -570,21 +668,29 @@
         <w:pStyle w:val="ListParagraph"/>
         <w:numPr>
           <w:ilvl w:val="0"/>
-          <w:numId w:val="1"/>
-        </w:numPr>
-        <w:rPr>
-          <w:rFonts w:ascii="Times New Roman" w:eastAsia="Times New Roman" w:hAnsi="Times New Roman" w:cs="Times New Roman"/>
-          <w:sz w:val="24"/>
-          <w:szCs w:val="24"/>
-        </w:rPr>
-      </w:pPr>
-      <w:r>
-        <w:rPr>
-          <w:rFonts w:ascii="Times New Roman" w:eastAsia="Times New Roman" w:hAnsi="Times New Roman" w:cs="Times New Roman"/>
-          <w:sz w:val="24"/>
-          <w:szCs w:val="24"/>
-        </w:rPr>
-        <w:t xml:space="preserve">After confirming new batteries have been installed, run the command </w:t>
+          <w:numId w:val="3"/>
+        </w:numPr>
+        <w:rPr>
+          <w:rFonts w:ascii="Times New Roman" w:eastAsia="Times New Roman" w:hAnsi="Times New Roman" w:cs="Times New Roman"/>
+          <w:sz w:val="24"/>
+          <w:szCs w:val="24"/>
+        </w:rPr>
+      </w:pPr>
+      <w:r>
+        <w:rPr>
+          <w:rFonts w:ascii="Times New Roman" w:eastAsia="Times New Roman" w:hAnsi="Times New Roman" w:cs="Times New Roman"/>
+          <w:sz w:val="24"/>
+          <w:szCs w:val="24"/>
+        </w:rPr>
+        <w:t>R</w:t>
+      </w:r>
+      <w:r>
+        <w:rPr>
+          <w:rFonts w:ascii="Times New Roman" w:eastAsia="Times New Roman" w:hAnsi="Times New Roman" w:cs="Times New Roman"/>
+          <w:sz w:val="24"/>
+          <w:szCs w:val="24"/>
+        </w:rPr>
+        <w:t xml:space="preserve">un the command </w:t>
       </w:r>
       <w:r>
         <w:rPr>
@@ -600,7 +706,25 @@
           <w:sz w:val="24"/>
           <w:szCs w:val="24"/>
         </w:rPr>
-        <w:t>“baud=9600”. This</w:t>
+        <w:t>“</w:t>
+      </w:r>
+      <w:r>
+        <w:rPr>
+          <w:rFonts w:ascii="Times New Roman" w:eastAsia="Times New Roman" w:hAnsi="Times New Roman" w:cs="Times New Roman"/>
+          <w:b/>
+          <w:bCs/>
+          <w:sz w:val="24"/>
+          <w:szCs w:val="24"/>
+        </w:rPr>
+        <w:t>baud=9600</w:t>
+      </w:r>
+      <w:r>
+        <w:rPr>
+          <w:rFonts w:ascii="Times New Roman" w:eastAsia="Times New Roman" w:hAnsi="Times New Roman" w:cs="Times New Roman"/>
+          <w:sz w:val="24"/>
+          <w:szCs w:val="24"/>
+        </w:rPr>
+        <w:t>”. This</w:t>
       </w:r>
       <w:r>
         <w:rPr>
@@ -625,7 +749,7 @@
         <w:pStyle w:val="ListParagraph"/>
         <w:numPr>
           <w:ilvl w:val="0"/>
-          <w:numId w:val="1"/>
+          <w:numId w:val="3"/>
         </w:numPr>
         <w:rPr>
           <w:rFonts w:ascii="Times New Roman" w:eastAsia="Times New Roman" w:hAnsi="Times New Roman" w:cs="Times New Roman"/>
@@ -655,7 +779,7 @@
         <w:pStyle w:val="ListParagraph"/>
         <w:numPr>
           <w:ilvl w:val="1"/>
-          <w:numId w:val="1"/>
+          <w:numId w:val="3"/>
         </w:numPr>
         <w:rPr>
           <w:rFonts w:ascii="Times New Roman" w:eastAsia="Times New Roman" w:hAnsi="Times New Roman" w:cs="Times New Roman"/>
@@ -693,7 +817,75 @@
           <w:sz w:val="24"/>
           <w:szCs w:val="24"/>
         </w:rPr>
-        <w:t xml:space="preserve"> “mmddyy=current date’ --&gt; Enter. </w:t>
+        <w:t xml:space="preserve"> “</w:t>
+      </w:r>
+      <w:r>
+        <w:rPr>
+          <w:rFonts w:ascii="Times New Roman" w:eastAsia="Times New Roman" w:hAnsi="Times New Roman" w:cs="Times New Roman"/>
+          <w:b/>
+          <w:bCs/>
+          <w:sz w:val="24"/>
+          <w:szCs w:val="24"/>
+        </w:rPr>
+        <w:t>mmddyy=current date</w:t>
+      </w:r>
+      <w:r>
+        <w:rPr>
+          <w:rFonts w:ascii="Times New Roman" w:eastAsia="Times New Roman" w:hAnsi="Times New Roman" w:cs="Times New Roman"/>
+          <w:sz w:val="24"/>
+          <w:szCs w:val="24"/>
+        </w:rPr>
+        <w:t xml:space="preserve">” </w:t>
+      </w:r>
+      <w:r>
+        <w:rPr>
+          <w:rFonts w:ascii="Times New Roman" w:eastAsia="Times New Roman" w:hAnsi="Times New Roman" w:cs="Times New Roman"/>
+          <w:sz w:val="24"/>
+          <w:szCs w:val="24"/>
+        </w:rPr>
+        <w:sym w:font="Wingdings" w:char="F0E0"/>
+      </w:r>
+      <w:r>
+        <w:rPr>
+          <w:rFonts w:ascii="Times New Roman" w:eastAsia="Times New Roman" w:hAnsi="Times New Roman" w:cs="Times New Roman"/>
+          <w:sz w:val="24"/>
+          <w:szCs w:val="24"/>
+        </w:rPr>
+        <w:t xml:space="preserve"> </w:t>
+      </w:r>
+      <w:r>
+        <w:rPr>
+          <w:rFonts w:ascii="Times New Roman" w:eastAsia="Times New Roman" w:hAnsi="Times New Roman" w:cs="Times New Roman"/>
+          <w:sz w:val="24"/>
+          <w:szCs w:val="24"/>
+        </w:rPr>
+        <w:t>“</w:t>
+      </w:r>
+      <w:r>
+        <w:rPr>
+          <w:rFonts w:ascii="Times New Roman" w:eastAsia="Times New Roman" w:hAnsi="Times New Roman" w:cs="Times New Roman"/>
+          <w:b/>
+          <w:bCs/>
+          <w:sz w:val="24"/>
+          <w:szCs w:val="24"/>
+        </w:rPr>
+        <w:t>Enter</w:t>
+      </w:r>
+      <w:r>
+        <w:rPr>
+          <w:rFonts w:ascii="Times New Roman" w:eastAsia="Times New Roman" w:hAnsi="Times New Roman" w:cs="Times New Roman"/>
+          <w:sz w:val="24"/>
+          <w:szCs w:val="24"/>
+        </w:rPr>
+        <w:t>”</w:t>
+      </w:r>
+      <w:r>
+        <w:rPr>
+          <w:rFonts w:ascii="Times New Roman" w:eastAsia="Times New Roman" w:hAnsi="Times New Roman" w:cs="Times New Roman"/>
+          <w:sz w:val="24"/>
+          <w:szCs w:val="24"/>
+        </w:rPr>
+        <w:t xml:space="preserve">. </w:t>
       </w:r>
     </w:p>
     <w:p>
@@ -701,7 +893,7 @@
         <w:pStyle w:val="ListParagraph"/>
         <w:numPr>
           <w:ilvl w:val="1"/>
-          <w:numId w:val="1"/>
+          <w:numId w:val="3"/>
         </w:numPr>
         <w:rPr>
           <w:rFonts w:ascii="Times New Roman" w:eastAsia="Times New Roman" w:hAnsi="Times New Roman" w:cs="Times New Roman"/>
@@ -733,23 +925,39 @@
         </w:rPr>
         <w:t>“</w:t>
       </w:r>
-      <w:proofErr w:type="spellStart"/>
-      <w:r>
-        <w:rPr>
-          <w:rFonts w:ascii="Times New Roman" w:eastAsia="Times New Roman" w:hAnsi="Times New Roman" w:cs="Times New Roman"/>
+      <w:r>
+        <w:rPr>
+          <w:rFonts w:ascii="Times New Roman" w:eastAsia="Times New Roman" w:hAnsi="Times New Roman" w:cs="Times New Roman"/>
+          <w:b/>
+          <w:bCs/>
           <w:sz w:val="24"/>
           <w:szCs w:val="24"/>
         </w:rPr>
         <w:t>hhmmss</w:t>
       </w:r>
-      <w:proofErr w:type="spellEnd"/>
-      <w:r>
-        <w:rPr>
-          <w:rFonts w:ascii="Times New Roman" w:eastAsia="Times New Roman" w:hAnsi="Times New Roman" w:cs="Times New Roman"/>
-          <w:sz w:val="24"/>
-          <w:szCs w:val="24"/>
-        </w:rPr>
-        <w:t>=current time” --&gt;</w:t>
+      <w:r>
+        <w:rPr>
+          <w:rFonts w:ascii="Times New Roman" w:eastAsia="Times New Roman" w:hAnsi="Times New Roman" w:cs="Times New Roman"/>
+          <w:sz w:val="24"/>
+          <w:szCs w:val="24"/>
+        </w:rPr>
+        <w:t>=</w:t>
+      </w:r>
+      <w:r>
+        <w:rPr>
+          <w:rFonts w:ascii="Times New Roman" w:eastAsia="Times New Roman" w:hAnsi="Times New Roman" w:cs="Times New Roman"/>
+          <w:sz w:val="24"/>
+          <w:szCs w:val="24"/>
+        </w:rPr>
+        <w:t>UTC time</w:t>
+      </w:r>
+      <w:r>
+        <w:rPr>
+          <w:rFonts w:ascii="Times New Roman" w:eastAsia="Times New Roman" w:hAnsi="Times New Roman" w:cs="Times New Roman"/>
+          <w:sz w:val="24"/>
+          <w:szCs w:val="24"/>
+        </w:rPr>
+        <w:t>” --&gt;</w:t>
       </w:r>
       <w:r>
         <w:rPr>
@@ -765,15 +973,33 @@
           <w:sz w:val="24"/>
           <w:szCs w:val="24"/>
         </w:rPr>
-        <w:t xml:space="preserve">“Enter”. Choose the closest minute on the PC’s </w:t>
-      </w:r>
-      <w:r>
-        <w:rPr>
-          <w:rFonts w:ascii="Times New Roman" w:eastAsia="Times New Roman" w:hAnsi="Times New Roman" w:cs="Times New Roman"/>
-          <w:sz w:val="24"/>
-          <w:szCs w:val="24"/>
-        </w:rPr>
-        <w:t xml:space="preserve">clock (Ex. 113000). </w:t>
+        <w:t>“</w:t>
+      </w:r>
+      <w:r>
+        <w:rPr>
+          <w:rFonts w:ascii="Times New Roman" w:eastAsia="Times New Roman" w:hAnsi="Times New Roman" w:cs="Times New Roman"/>
+          <w:b/>
+          <w:bCs/>
+          <w:sz w:val="24"/>
+          <w:szCs w:val="24"/>
+        </w:rPr>
+        <w:t>Enter</w:t>
+      </w:r>
+      <w:r>
+        <w:rPr>
+          <w:rFonts w:ascii="Times New Roman" w:eastAsia="Times New Roman" w:hAnsi="Times New Roman" w:cs="Times New Roman"/>
+          <w:sz w:val="24"/>
+          <w:szCs w:val="24"/>
+        </w:rPr>
+        <w:t>”</w:t>
+      </w:r>
+      <w:r>
+        <w:rPr>
+          <w:rFonts w:ascii="Times New Roman" w:eastAsia="Times New Roman" w:hAnsi="Times New Roman" w:cs="Times New Roman"/>
+          <w:sz w:val="24"/>
+          <w:szCs w:val="24"/>
+        </w:rPr>
+        <w:t xml:space="preserve"> (Ex. 113000). </w:t>
       </w:r>
     </w:p>
     <w:p>
@@ -781,7 +1007,7 @@
         <w:pStyle w:val="ListParagraph"/>
         <w:numPr>
           <w:ilvl w:val="0"/>
-          <w:numId w:val="1"/>
+          <w:numId w:val="3"/>
         </w:numPr>
         <w:rPr>
           <w:rFonts w:ascii="Times New Roman" w:eastAsia="Times New Roman" w:hAnsi="Times New Roman" w:cs="Times New Roman"/>
@@ -835,7 +1061,7 @@
         <w:pStyle w:val="ListParagraph"/>
         <w:numPr>
           <w:ilvl w:val="1"/>
-          <w:numId w:val="1"/>
+          <w:numId w:val="3"/>
         </w:numPr>
         <w:rPr>
           <w:rFonts w:ascii="Times New Roman" w:eastAsia="Times New Roman" w:hAnsi="Times New Roman" w:cs="Times New Roman"/>
@@ -857,7 +1083,67 @@
           <w:sz w:val="24"/>
           <w:szCs w:val="24"/>
         </w:rPr>
-        <w:t>“interval= time (s)”</w:t>
+        <w:t>“</w:t>
+      </w:r>
+      <w:r>
+        <w:rPr>
+          <w:rFonts w:ascii="Times New Roman" w:eastAsia="Times New Roman" w:hAnsi="Times New Roman" w:cs="Times New Roman"/>
+          <w:b/>
+          <w:bCs/>
+          <w:sz w:val="24"/>
+          <w:szCs w:val="24"/>
+        </w:rPr>
+        <w:t>interval</w:t>
+      </w:r>
+      <w:r>
+        <w:rPr>
+          <w:rFonts w:ascii="Times New Roman" w:eastAsia="Times New Roman" w:hAnsi="Times New Roman" w:cs="Times New Roman"/>
+          <w:sz w:val="24"/>
+          <w:szCs w:val="24"/>
+        </w:rPr>
+        <w:t>= time (s)”</w:t>
+      </w:r>
+      <w:r>
+        <w:rPr>
+          <w:rFonts w:ascii="Times New Roman" w:eastAsia="Times New Roman" w:hAnsi="Times New Roman" w:cs="Times New Roman"/>
+          <w:sz w:val="24"/>
+          <w:szCs w:val="24"/>
+        </w:rPr>
+        <w:t xml:space="preserve"> for 1 hour </w:t>
+      </w:r>
+      <w:r>
+        <w:rPr>
+          <w:rFonts w:ascii="Times New Roman" w:eastAsia="Times New Roman" w:hAnsi="Times New Roman" w:cs="Times New Roman"/>
+          <w:sz w:val="24"/>
+          <w:szCs w:val="24"/>
+        </w:rPr>
+        <w:sym w:font="Wingdings" w:char="F0E0"/>
+      </w:r>
+      <w:r>
+        <w:rPr>
+          <w:rFonts w:ascii="Times New Roman" w:eastAsia="Times New Roman" w:hAnsi="Times New Roman" w:cs="Times New Roman"/>
+          <w:sz w:val="24"/>
+          <w:szCs w:val="24"/>
+        </w:rPr>
+        <w:t xml:space="preserve"> “</w:t>
+      </w:r>
+      <w:r>
+        <w:rPr>
+          <w:rFonts w:ascii="Times New Roman" w:eastAsia="Times New Roman" w:hAnsi="Times New Roman" w:cs="Times New Roman"/>
+          <w:b/>
+          <w:bCs/>
+          <w:sz w:val="24"/>
+          <w:szCs w:val="24"/>
+        </w:rPr>
+        <w:t>interval = 3600</w:t>
+      </w:r>
+      <w:r>
+        <w:rPr>
+          <w:rFonts w:ascii="Times New Roman" w:eastAsia="Times New Roman" w:hAnsi="Times New Roman" w:cs="Times New Roman"/>
+          <w:sz w:val="24"/>
+          <w:szCs w:val="24"/>
+        </w:rPr>
+        <w:t>”</w:t>
       </w:r>
     </w:p>
     <w:p>
@@ -865,7 +1151,7 @@
         <w:pStyle w:val="ListParagraph"/>
         <w:numPr>
           <w:ilvl w:val="0"/>
-          <w:numId w:val="1"/>
+          <w:numId w:val="3"/>
         </w:numPr>
         <w:rPr>
           <w:rFonts w:ascii="Times New Roman" w:eastAsia="Times New Roman" w:hAnsi="Times New Roman" w:cs="Times New Roman"/>
@@ -887,21 +1173,39 @@
         <w:pStyle w:val="ListParagraph"/>
         <w:numPr>
           <w:ilvl w:val="1"/>
-          <w:numId w:val="1"/>
-        </w:numPr>
-        <w:rPr>
-          <w:rFonts w:ascii="Times New Roman" w:eastAsia="Times New Roman" w:hAnsi="Times New Roman" w:cs="Times New Roman"/>
-          <w:sz w:val="24"/>
-          <w:szCs w:val="24"/>
-        </w:rPr>
-      </w:pPr>
-      <w:r>
-        <w:rPr>
-          <w:rFonts w:ascii="Times New Roman" w:eastAsia="Times New Roman" w:hAnsi="Times New Roman" w:cs="Times New Roman"/>
-          <w:sz w:val="24"/>
-          <w:szCs w:val="24"/>
-        </w:rPr>
-        <w:t>S&gt; “format=1”</w:t>
+          <w:numId w:val="3"/>
+        </w:numPr>
+        <w:rPr>
+          <w:rFonts w:ascii="Times New Roman" w:eastAsia="Times New Roman" w:hAnsi="Times New Roman" w:cs="Times New Roman"/>
+          <w:sz w:val="24"/>
+          <w:szCs w:val="24"/>
+        </w:rPr>
+      </w:pPr>
+      <w:r>
+        <w:rPr>
+          <w:rFonts w:ascii="Times New Roman" w:eastAsia="Times New Roman" w:hAnsi="Times New Roman" w:cs="Times New Roman"/>
+          <w:sz w:val="24"/>
+          <w:szCs w:val="24"/>
+        </w:rPr>
+        <w:t>S&gt; “</w:t>
+      </w:r>
+      <w:r>
+        <w:rPr>
+          <w:rFonts w:ascii="Times New Roman" w:eastAsia="Times New Roman" w:hAnsi="Times New Roman" w:cs="Times New Roman"/>
+          <w:b/>
+          <w:bCs/>
+          <w:sz w:val="24"/>
+          <w:szCs w:val="24"/>
+        </w:rPr>
+        <w:t>format</w:t>
+      </w:r>
+      <w:r>
+        <w:rPr>
+          <w:rFonts w:ascii="Times New Roman" w:eastAsia="Times New Roman" w:hAnsi="Times New Roman" w:cs="Times New Roman"/>
+          <w:sz w:val="24"/>
+          <w:szCs w:val="24"/>
+        </w:rPr>
+        <w:t>=1”</w:t>
       </w:r>
     </w:p>
     <w:p>
@@ -909,7 +1213,7 @@
         <w:pStyle w:val="ListParagraph"/>
         <w:numPr>
           <w:ilvl w:val="0"/>
-          <w:numId w:val="1"/>
+          <w:numId w:val="3"/>
         </w:numPr>
         <w:rPr>
           <w:rFonts w:ascii="Times New Roman" w:eastAsia="Times New Roman" w:hAnsi="Times New Roman" w:cs="Times New Roman"/>
@@ -955,7 +1259,7 @@
         <w:pStyle w:val="ListParagraph"/>
         <w:numPr>
           <w:ilvl w:val="1"/>
-          <w:numId w:val="1"/>
+          <w:numId w:val="3"/>
         </w:numPr>
         <w:rPr>
           <w:rFonts w:ascii="Times New Roman" w:eastAsia="Times New Roman" w:hAnsi="Times New Roman" w:cs="Times New Roman"/>
@@ -971,16 +1275,16 @@
         </w:rPr>
         <w:t>S&gt; “</w:t>
       </w:r>
-      <w:proofErr w:type="spellStart"/>
-      <w:r>
-        <w:rPr>
-          <w:rFonts w:ascii="Times New Roman" w:eastAsia="Times New Roman" w:hAnsi="Times New Roman" w:cs="Times New Roman"/>
+      <w:r>
+        <w:rPr>
+          <w:rFonts w:ascii="Times New Roman" w:eastAsia="Times New Roman" w:hAnsi="Times New Roman" w:cs="Times New Roman"/>
+          <w:b/>
+          <w:bCs/>
           <w:sz w:val="24"/>
           <w:szCs w:val="24"/>
         </w:rPr>
         <w:t>samplenum</w:t>
       </w:r>
-      <w:proofErr w:type="spellEnd"/>
       <w:r>
         <w:rPr>
           <w:rFonts w:ascii="Times New Roman" w:eastAsia="Times New Roman" w:hAnsi="Times New Roman" w:cs="Times New Roman"/>
@@ -995,7 +1299,7 @@
         <w:pStyle w:val="ListParagraph"/>
         <w:numPr>
           <w:ilvl w:val="0"/>
-          <w:numId w:val="1"/>
+          <w:numId w:val="3"/>
         </w:numPr>
         <w:rPr>
           <w:rFonts w:ascii="Times New Roman" w:eastAsia="Times New Roman" w:hAnsi="Times New Roman" w:cs="Times New Roman"/>
@@ -1017,7 +1321,7 @@
         <w:pStyle w:val="ListParagraph"/>
         <w:numPr>
           <w:ilvl w:val="1"/>
-          <w:numId w:val="1"/>
+          <w:numId w:val="3"/>
         </w:numPr>
         <w:rPr>
           <w:rFonts w:ascii="Times New Roman" w:eastAsia="Times New Roman" w:hAnsi="Times New Roman" w:cs="Times New Roman"/>
@@ -1033,16 +1337,16 @@
         </w:rPr>
         <w:t>S&gt; “</w:t>
       </w:r>
-      <w:proofErr w:type="spellStart"/>
-      <w:r>
-        <w:rPr>
-          <w:rFonts w:ascii="Times New Roman" w:eastAsia="Times New Roman" w:hAnsi="Times New Roman" w:cs="Times New Roman"/>
+      <w:r>
+        <w:rPr>
+          <w:rFonts w:ascii="Times New Roman" w:eastAsia="Times New Roman" w:hAnsi="Times New Roman" w:cs="Times New Roman"/>
+          <w:b/>
+          <w:bCs/>
           <w:sz w:val="24"/>
           <w:szCs w:val="24"/>
         </w:rPr>
         <w:t>storetime</w:t>
       </w:r>
-      <w:proofErr w:type="spellEnd"/>
       <w:r>
         <w:rPr>
           <w:rFonts w:ascii="Times New Roman" w:eastAsia="Times New Roman" w:hAnsi="Times New Roman" w:cs="Times New Roman"/>
@@ -1057,7 +1361,7 @@
         <w:pStyle w:val="ListParagraph"/>
         <w:numPr>
           <w:ilvl w:val="0"/>
-          <w:numId w:val="1"/>
+          <w:numId w:val="3"/>
         </w:numPr>
         <w:rPr>
           <w:rFonts w:ascii="Times New Roman" w:eastAsia="Times New Roman" w:hAnsi="Times New Roman" w:cs="Times New Roman"/>
@@ -1079,7 +1383,7 @@
         <w:pStyle w:val="ListParagraph"/>
         <w:numPr>
           <w:ilvl w:val="1"/>
-          <w:numId w:val="1"/>
+          <w:numId w:val="3"/>
         </w:numPr>
         <w:rPr>
           <w:rFonts w:ascii="Times New Roman" w:eastAsia="Times New Roman" w:hAnsi="Times New Roman" w:cs="Times New Roman"/>
@@ -1095,16 +1399,16 @@
         </w:rPr>
         <w:t>S&gt; “</w:t>
       </w:r>
-      <w:proofErr w:type="spellStart"/>
-      <w:r>
-        <w:rPr>
-          <w:rFonts w:ascii="Times New Roman" w:eastAsia="Times New Roman" w:hAnsi="Times New Roman" w:cs="Times New Roman"/>
+      <w:r>
+        <w:rPr>
+          <w:rFonts w:ascii="Times New Roman" w:eastAsia="Times New Roman" w:hAnsi="Times New Roman" w:cs="Times New Roman"/>
+          <w:b/>
+          <w:bCs/>
           <w:sz w:val="24"/>
           <w:szCs w:val="24"/>
         </w:rPr>
         <w:t>txrealtime</w:t>
       </w:r>
-      <w:proofErr w:type="spellEnd"/>
       <w:r>
         <w:rPr>
           <w:rFonts w:ascii="Times New Roman" w:eastAsia="Times New Roman" w:hAnsi="Times New Roman" w:cs="Times New Roman"/>
@@ -1119,20 +1423,21 @@
         <w:pStyle w:val="ListParagraph"/>
         <w:numPr>
           <w:ilvl w:val="0"/>
-          <w:numId w:val="1"/>
-        </w:numPr>
-        <w:rPr>
-          <w:rFonts w:ascii="Times New Roman" w:eastAsia="Times New Roman" w:hAnsi="Times New Roman" w:cs="Times New Roman"/>
-          <w:sz w:val="24"/>
-          <w:szCs w:val="24"/>
-        </w:rPr>
-      </w:pPr>
-      <w:r>
-        <w:rPr>
-          <w:rFonts w:ascii="Times New Roman" w:eastAsia="Times New Roman" w:hAnsi="Times New Roman" w:cs="Times New Roman"/>
-          <w:sz w:val="24"/>
-          <w:szCs w:val="24"/>
-        </w:rPr>
+          <w:numId w:val="3"/>
+        </w:numPr>
+        <w:rPr>
+          <w:rFonts w:ascii="Times New Roman" w:eastAsia="Times New Roman" w:hAnsi="Times New Roman" w:cs="Times New Roman"/>
+          <w:sz w:val="24"/>
+          <w:szCs w:val="24"/>
+        </w:rPr>
+      </w:pPr>
+      <w:r>
+        <w:rPr>
+          <w:rFonts w:ascii="Times New Roman" w:eastAsia="Times New Roman" w:hAnsi="Times New Roman" w:cs="Times New Roman"/>
+          <w:sz w:val="24"/>
+          <w:szCs w:val="24"/>
+        </w:rPr>
+        <w:lastRenderedPageBreak/>
         <w:t>Next, set the SBE37 to start recording data at a specific time when the i</w:t>
       </w:r>
       <w:r>
@@ -1149,33 +1454,42 @@
         <w:pStyle w:val="ListParagraph"/>
         <w:numPr>
           <w:ilvl w:val="1"/>
-          <w:numId w:val="1"/>
-        </w:numPr>
-        <w:rPr>
-          <w:rFonts w:ascii="Times New Roman" w:eastAsia="Times New Roman" w:hAnsi="Times New Roman" w:cs="Times New Roman"/>
-          <w:sz w:val="24"/>
-          <w:szCs w:val="24"/>
-        </w:rPr>
-      </w:pPr>
-      <w:r>
-        <w:rPr>
-          <w:rFonts w:ascii="Times New Roman" w:eastAsia="Times New Roman" w:hAnsi="Times New Roman" w:cs="Times New Roman"/>
-          <w:sz w:val="24"/>
-          <w:szCs w:val="24"/>
-        </w:rPr>
-        <w:lastRenderedPageBreak/>
+          <w:numId w:val="3"/>
+        </w:numPr>
+        <w:rPr>
+          <w:rFonts w:ascii="Times New Roman" w:eastAsia="Times New Roman" w:hAnsi="Times New Roman" w:cs="Times New Roman"/>
+          <w:sz w:val="24"/>
+          <w:szCs w:val="24"/>
+        </w:rPr>
+      </w:pPr>
+      <w:r>
+        <w:rPr>
+          <w:rFonts w:ascii="Times New Roman" w:eastAsia="Times New Roman" w:hAnsi="Times New Roman" w:cs="Times New Roman"/>
+          <w:sz w:val="24"/>
+          <w:szCs w:val="24"/>
+        </w:rPr>
         <w:t>S&gt; “</w:t>
       </w:r>
-      <w:proofErr w:type="spellStart"/>
-      <w:r>
-        <w:rPr>
-          <w:rFonts w:ascii="Times New Roman" w:eastAsia="Times New Roman" w:hAnsi="Times New Roman" w:cs="Times New Roman"/>
+      <w:r>
+        <w:rPr>
+          <w:rFonts w:ascii="Times New Roman" w:eastAsia="Times New Roman" w:hAnsi="Times New Roman" w:cs="Times New Roman"/>
+          <w:b/>
+          <w:bCs/>
           <w:sz w:val="24"/>
           <w:szCs w:val="24"/>
         </w:rPr>
         <w:t>startmmddyy</w:t>
       </w:r>
-      <w:proofErr w:type="spellEnd"/>
+      <w:r>
+        <w:rPr>
+          <w:rFonts w:ascii="Times New Roman" w:eastAsia="Times New Roman" w:hAnsi="Times New Roman" w:cs="Times New Roman"/>
+          <w:b/>
+          <w:bCs/>
+          <w:sz w:val="24"/>
+          <w:szCs w:val="24"/>
+        </w:rPr>
+        <w:t xml:space="preserve"> </w:t>
+      </w:r>
       <w:r>
         <w:rPr>
           <w:rFonts w:ascii="Times New Roman" w:eastAsia="Times New Roman" w:hAnsi="Times New Roman" w:cs="Times New Roman"/>
@@ -1190,7 +1504,7 @@
         <w:pStyle w:val="ListParagraph"/>
         <w:numPr>
           <w:ilvl w:val="1"/>
-          <w:numId w:val="1"/>
+          <w:numId w:val="3"/>
         </w:numPr>
         <w:rPr>
           <w:rFonts w:ascii="Times New Roman" w:eastAsia="Times New Roman" w:hAnsi="Times New Roman" w:cs="Times New Roman"/>
@@ -1206,16 +1520,24 @@
         </w:rPr>
         <w:t>S&gt; “</w:t>
       </w:r>
-      <w:proofErr w:type="spellStart"/>
-      <w:r>
-        <w:rPr>
-          <w:rFonts w:ascii="Times New Roman" w:eastAsia="Times New Roman" w:hAnsi="Times New Roman" w:cs="Times New Roman"/>
+      <w:r>
+        <w:rPr>
+          <w:rFonts w:ascii="Times New Roman" w:eastAsia="Times New Roman" w:hAnsi="Times New Roman" w:cs="Times New Roman"/>
+          <w:b/>
+          <w:bCs/>
           <w:sz w:val="24"/>
           <w:szCs w:val="24"/>
         </w:rPr>
         <w:t>starthhmmss</w:t>
       </w:r>
-      <w:proofErr w:type="spellEnd"/>
+      <w:r>
+        <w:rPr>
+          <w:rFonts w:ascii="Times New Roman" w:eastAsia="Times New Roman" w:hAnsi="Times New Roman" w:cs="Times New Roman"/>
+          <w:sz w:val="24"/>
+          <w:szCs w:val="24"/>
+        </w:rPr>
+        <w:t xml:space="preserve"> </w:t>
+      </w:r>
       <w:r>
         <w:rPr>
           <w:rFonts w:ascii="Times New Roman" w:eastAsia="Times New Roman" w:hAnsi="Times New Roman" w:cs="Times New Roman"/>
@@ -1230,7 +1552,7 @@
         <w:pStyle w:val="ListParagraph"/>
         <w:numPr>
           <w:ilvl w:val="1"/>
-          <w:numId w:val="1"/>
+          <w:numId w:val="3"/>
         </w:numPr>
         <w:rPr>
           <w:rFonts w:ascii="Times New Roman" w:eastAsia="Times New Roman" w:hAnsi="Times New Roman" w:cs="Times New Roman"/>
@@ -1246,23 +1568,23 @@
         </w:rPr>
         <w:t xml:space="preserve">S&gt; </w:t>
       </w:r>
-      <w:proofErr w:type="spellStart"/>
-      <w:r>
-        <w:rPr>
-          <w:rFonts w:ascii="Times New Roman" w:eastAsia="Times New Roman" w:hAnsi="Times New Roman" w:cs="Times New Roman"/>
+      <w:r>
+        <w:rPr>
+          <w:rFonts w:ascii="Times New Roman" w:eastAsia="Times New Roman" w:hAnsi="Times New Roman" w:cs="Times New Roman"/>
+          <w:b/>
+          <w:bCs/>
           <w:sz w:val="24"/>
           <w:szCs w:val="24"/>
         </w:rPr>
         <w:t>startlater</w:t>
       </w:r>
-      <w:proofErr w:type="spellEnd"/>
     </w:p>
     <w:p>
       <w:pPr>
         <w:pStyle w:val="ListParagraph"/>
         <w:numPr>
           <w:ilvl w:val="0"/>
-          <w:numId w:val="1"/>
+          <w:numId w:val="3"/>
         </w:numPr>
         <w:rPr>
           <w:rFonts w:ascii="Times New Roman" w:eastAsia="Times New Roman" w:hAnsi="Times New Roman" w:cs="Times New Roman"/>
@@ -1284,21 +1606,39 @@
         <w:pStyle w:val="ListParagraph"/>
         <w:numPr>
           <w:ilvl w:val="1"/>
-          <w:numId w:val="1"/>
-        </w:numPr>
-        <w:rPr>
-          <w:rFonts w:ascii="Times New Roman" w:eastAsia="Times New Roman" w:hAnsi="Times New Roman" w:cs="Times New Roman"/>
-          <w:sz w:val="24"/>
-          <w:szCs w:val="24"/>
-        </w:rPr>
-      </w:pPr>
-      <w:r>
-        <w:rPr>
-          <w:rFonts w:ascii="Times New Roman" w:eastAsia="Times New Roman" w:hAnsi="Times New Roman" w:cs="Times New Roman"/>
-          <w:sz w:val="24"/>
-          <w:szCs w:val="24"/>
-        </w:rPr>
-        <w:t>S&gt; “ds”</w:t>
+          <w:numId w:val="3"/>
+        </w:numPr>
+        <w:rPr>
+          <w:rFonts w:ascii="Times New Roman" w:eastAsia="Times New Roman" w:hAnsi="Times New Roman" w:cs="Times New Roman"/>
+          <w:sz w:val="24"/>
+          <w:szCs w:val="24"/>
+        </w:rPr>
+      </w:pPr>
+      <w:r>
+        <w:rPr>
+          <w:rFonts w:ascii="Times New Roman" w:eastAsia="Times New Roman" w:hAnsi="Times New Roman" w:cs="Times New Roman"/>
+          <w:sz w:val="24"/>
+          <w:szCs w:val="24"/>
+        </w:rPr>
+        <w:t>S&gt; “</w:t>
+      </w:r>
+      <w:r>
+        <w:rPr>
+          <w:rFonts w:ascii="Times New Roman" w:eastAsia="Times New Roman" w:hAnsi="Times New Roman" w:cs="Times New Roman"/>
+          <w:b/>
+          <w:bCs/>
+          <w:sz w:val="24"/>
+          <w:szCs w:val="24"/>
+        </w:rPr>
+        <w:t>ds</w:t>
+      </w:r>
+      <w:r>
+        <w:rPr>
+          <w:rFonts w:ascii="Times New Roman" w:eastAsia="Times New Roman" w:hAnsi="Times New Roman" w:cs="Times New Roman"/>
+          <w:sz w:val="24"/>
+          <w:szCs w:val="24"/>
+        </w:rPr>
+        <w:t>”</w:t>
       </w:r>
     </w:p>
     <w:p>
@@ -1306,7 +1646,7 @@
         <w:pStyle w:val="ListParagraph"/>
         <w:numPr>
           <w:ilvl w:val="0"/>
-          <w:numId w:val="1"/>
+          <w:numId w:val="3"/>
         </w:numPr>
         <w:rPr>
           <w:rFonts w:ascii="Times New Roman" w:eastAsia="Times New Roman" w:hAnsi="Times New Roman" w:cs="Times New Roman"/>
@@ -1328,7 +1668,23 @@
           <w:sz w:val="24"/>
           <w:szCs w:val="24"/>
         </w:rPr>
-        <w:t xml:space="preserve">, click the disconnect figure and remove </w:t>
+        <w:t xml:space="preserve">, click the disconnect </w:t>
+      </w:r>
+      <w:r>
+        <w:rPr>
+          <w:rFonts w:ascii="Times New Roman" w:eastAsia="Times New Roman" w:hAnsi="Times New Roman" w:cs="Times New Roman"/>
+          <w:sz w:val="24"/>
+          <w:szCs w:val="24"/>
+        </w:rPr>
+        <w:t>button</w:t>
+      </w:r>
+      <w:r>
+        <w:rPr>
+          <w:rFonts w:ascii="Times New Roman" w:eastAsia="Times New Roman" w:hAnsi="Times New Roman" w:cs="Times New Roman"/>
+          <w:sz w:val="24"/>
+          <w:szCs w:val="24"/>
+        </w:rPr>
+        <w:t xml:space="preserve"> and remove </w:t>
       </w:r>
       <w:r>
         <w:rPr>
@@ -1526,11 +1882,103 @@
       </w:pPr>
     </w:lvl>
   </w:abstractNum>
+  <w:abstractNum w:abstractNumId="2" w15:restartNumberingAfterBreak="0">
+    <w:nsid w:val="6A5D4FA2"/>
+    <w:multiLevelType w:val="hybridMultilevel"/>
+    <w:tmpl w:val="2BD29E92"/>
+    <w:lvl w:ilvl="0" w:tplc="B8287D3E">
+      <w:start w:val="1"/>
+      <w:numFmt w:val="decimal"/>
+      <w:lvlText w:val="%1."/>
+      <w:lvlJc w:val="left"/>
+      <w:pPr>
+        <w:ind w:left="720" w:hanging="360"/>
+      </w:pPr>
+      <w:rPr>
+        <w:rFonts w:ascii="Times New Roman" w:eastAsia="Times New Roman" w:hAnsi="Times New Roman" w:cs="Times New Roman"/>
+      </w:rPr>
+    </w:lvl>
+    <w:lvl w:ilvl="1" w:tplc="04090019">
+      <w:start w:val="1"/>
+      <w:numFmt w:val="lowerLetter"/>
+      <w:lvlText w:val="%2."/>
+      <w:lvlJc w:val="left"/>
+      <w:pPr>
+        <w:ind w:left="1440" w:hanging="360"/>
+      </w:pPr>
+    </w:lvl>
+    <w:lvl w:ilvl="2" w:tplc="0409001B">
+      <w:start w:val="1"/>
+      <w:numFmt w:val="lowerRoman"/>
+      <w:lvlText w:val="%3."/>
+      <w:lvlJc w:val="right"/>
+      <w:pPr>
+        <w:ind w:left="2160" w:hanging="180"/>
+      </w:pPr>
+    </w:lvl>
+    <w:lvl w:ilvl="3" w:tplc="0409000F" w:tentative="1">
+      <w:start w:val="1"/>
+      <w:numFmt w:val="decimal"/>
+      <w:lvlText w:val="%4."/>
+      <w:lvlJc w:val="left"/>
+      <w:pPr>
+        <w:ind w:left="2880" w:hanging="360"/>
+      </w:pPr>
+    </w:lvl>
+    <w:lvl w:ilvl="4" w:tplc="04090019" w:tentative="1">
+      <w:start w:val="1"/>
+      <w:numFmt w:val="lowerLetter"/>
+      <w:lvlText w:val="%5."/>
+      <w:lvlJc w:val="left"/>
+      <w:pPr>
+        <w:ind w:left="3600" w:hanging="360"/>
+      </w:pPr>
+    </w:lvl>
+    <w:lvl w:ilvl="5" w:tplc="0409001B" w:tentative="1">
+      <w:start w:val="1"/>
+      <w:numFmt w:val="lowerRoman"/>
+      <w:lvlText w:val="%6."/>
+      <w:lvlJc w:val="right"/>
+      <w:pPr>
+        <w:ind w:left="4320" w:hanging="180"/>
+      </w:pPr>
+    </w:lvl>
+    <w:lvl w:ilvl="6" w:tplc="0409000F" w:tentative="1">
+      <w:start w:val="1"/>
+      <w:numFmt w:val="decimal"/>
+      <w:lvlText w:val="%7."/>
+      <w:lvlJc w:val="left"/>
+      <w:pPr>
+        <w:ind w:left="5040" w:hanging="360"/>
+      </w:pPr>
+    </w:lvl>
+    <w:lvl w:ilvl="7" w:tplc="04090019" w:tentative="1">
+      <w:start w:val="1"/>
+      <w:numFmt w:val="lowerLetter"/>
+      <w:lvlText w:val="%8."/>
+      <w:lvlJc w:val="left"/>
+      <w:pPr>
+        <w:ind w:left="5760" w:hanging="360"/>
+      </w:pPr>
+    </w:lvl>
+    <w:lvl w:ilvl="8" w:tplc="0409001B" w:tentative="1">
+      <w:start w:val="1"/>
+      <w:numFmt w:val="lowerRoman"/>
+      <w:lvlText w:val="%9."/>
+      <w:lvlJc w:val="right"/>
+      <w:pPr>
+        <w:ind w:left="6480" w:hanging="180"/>
+      </w:pPr>
+    </w:lvl>
+  </w:abstractNum>
   <w:num w:numId="1" w16cid:durableId="1653287366">
     <w:abstractNumId w:val="1"/>
   </w:num>
   <w:num w:numId="2" w16cid:durableId="577790481">
     <w:abstractNumId w:val="0"/>
+  </w:num>
+  <w:num w:numId="3" w16cid:durableId="1992521502">
+    <w:abstractNumId w:val="2"/>
   </w:num>
 </w:numbering>
 </file>

--- a/DeploymentLogs/SeaBird37 PreDeployment.docx
+++ b/DeploymentLogs/SeaBird37 PreDeployment.docx
@@ -23,7 +23,7 @@
           <w:szCs w:val="28"/>
           <w:u w:val="single"/>
         </w:rPr>
-        <w:t xml:space="preserve">SeaBird37 </w:t>
+        <w:t>SeaBird37 Pre-Deployment</w:t>
       </w:r>
       <w:r>
         <w:rPr>
@@ -34,8 +34,9 @@
           <w:szCs w:val="28"/>
           <w:u w:val="single"/>
         </w:rPr>
-        <w:t>Pre-</w:t>
-      </w:r>
+        <w:t xml:space="preserve"> </w:t>
+      </w:r>
+      <w:proofErr w:type="spellStart"/>
       <w:r>
         <w:rPr>
           <w:rFonts w:ascii="Times New Roman" w:eastAsia="Times New Roman" w:hAnsi="Times New Roman" w:cs="Times New Roman"/>
@@ -45,7 +46,448 @@
           <w:szCs w:val="28"/>
           <w:u w:val="single"/>
         </w:rPr>
-        <w:t>Deployment:</w:t>
+        <w:t>Quickstart</w:t>
+      </w:r>
+      <w:proofErr w:type="spellEnd"/>
+      <w:r>
+        <w:rPr>
+          <w:rFonts w:ascii="Times New Roman" w:eastAsia="Times New Roman" w:hAnsi="Times New Roman" w:cs="Times New Roman"/>
+          <w:b/>
+          <w:bCs/>
+          <w:sz w:val="28"/>
+          <w:szCs w:val="28"/>
+          <w:u w:val="single"/>
+        </w:rPr>
+        <w:t>:</w:t>
+      </w:r>
+    </w:p>
+    <w:p>
+      <w:pPr>
+        <w:pStyle w:val="ListParagraph"/>
+        <w:rPr>
+          <w:rFonts w:ascii="Times New Roman" w:eastAsia="Times New Roman" w:hAnsi="Times New Roman" w:cs="Times New Roman"/>
+          <w:sz w:val="24"/>
+          <w:szCs w:val="24"/>
+        </w:rPr>
+      </w:pPr>
+      <w:r>
+        <w:rPr>
+          <w:rFonts w:ascii="Times New Roman" w:eastAsia="Times New Roman" w:hAnsi="Times New Roman" w:cs="Times New Roman"/>
+          <w:sz w:val="24"/>
+          <w:szCs w:val="24"/>
+        </w:rPr>
+        <w:t>Once instrument is connected to SEATERM:</w:t>
+      </w:r>
+    </w:p>
+    <w:p>
+      <w:pPr>
+        <w:pStyle w:val="ListParagraph"/>
+        <w:ind w:left="1440"/>
+        <w:rPr>
+          <w:rFonts w:ascii="Times New Roman" w:eastAsia="Times New Roman" w:hAnsi="Times New Roman" w:cs="Times New Roman"/>
+          <w:sz w:val="24"/>
+          <w:szCs w:val="24"/>
+        </w:rPr>
+      </w:pPr>
+      <w:r>
+        <w:rPr>
+          <w:rFonts w:ascii="Times New Roman" w:eastAsia="Times New Roman" w:hAnsi="Times New Roman" w:cs="Times New Roman"/>
+          <w:sz w:val="24"/>
+          <w:szCs w:val="24"/>
+        </w:rPr>
+        <w:t>S&gt; “</w:t>
+      </w:r>
+      <w:r>
+        <w:rPr>
+          <w:rFonts w:ascii="Times New Roman" w:eastAsia="Times New Roman" w:hAnsi="Times New Roman" w:cs="Times New Roman"/>
+          <w:b/>
+          <w:bCs/>
+          <w:sz w:val="24"/>
+          <w:szCs w:val="24"/>
+        </w:rPr>
+        <w:t>ds</w:t>
+      </w:r>
+      <w:r>
+        <w:rPr>
+          <w:rFonts w:ascii="Times New Roman" w:eastAsia="Times New Roman" w:hAnsi="Times New Roman" w:cs="Times New Roman"/>
+          <w:sz w:val="24"/>
+          <w:szCs w:val="24"/>
+        </w:rPr>
+        <w:t xml:space="preserve"> (display status)</w:t>
+      </w:r>
+    </w:p>
+    <w:p>
+      <w:pPr>
+        <w:pStyle w:val="ListParagraph"/>
+        <w:ind w:firstLine="720"/>
+        <w:rPr>
+          <w:rFonts w:ascii="Times New Roman" w:eastAsia="Times New Roman" w:hAnsi="Times New Roman" w:cs="Times New Roman"/>
+          <w:sz w:val="24"/>
+          <w:szCs w:val="24"/>
+        </w:rPr>
+      </w:pPr>
+      <w:r>
+        <w:rPr>
+          <w:rFonts w:ascii="Times New Roman" w:eastAsia="Times New Roman" w:hAnsi="Times New Roman" w:cs="Times New Roman"/>
+          <w:sz w:val="24"/>
+          <w:szCs w:val="24"/>
+        </w:rPr>
+        <w:t>S</w:t>
+      </w:r>
+      <w:proofErr w:type="gramStart"/>
+      <w:r>
+        <w:rPr>
+          <w:rFonts w:ascii="Times New Roman" w:eastAsia="Times New Roman" w:hAnsi="Times New Roman" w:cs="Times New Roman"/>
+          <w:sz w:val="24"/>
+          <w:szCs w:val="24"/>
+        </w:rPr>
+        <w:t xml:space="preserve">&gt; </w:t>
+      </w:r>
+      <w:r>
+        <w:rPr>
+          <w:rFonts w:ascii="Times New Roman" w:eastAsia="Times New Roman" w:hAnsi="Times New Roman" w:cs="Times New Roman"/>
+          <w:sz w:val="24"/>
+          <w:szCs w:val="24"/>
+        </w:rPr>
+        <w:t xml:space="preserve"> </w:t>
+      </w:r>
+      <w:proofErr w:type="spellStart"/>
+      <w:r>
+        <w:rPr>
+          <w:rFonts w:ascii="Times New Roman" w:eastAsia="Times New Roman" w:hAnsi="Times New Roman" w:cs="Times New Roman"/>
+          <w:b/>
+          <w:bCs/>
+          <w:sz w:val="24"/>
+          <w:szCs w:val="24"/>
+        </w:rPr>
+        <w:t>startlogging</w:t>
+      </w:r>
+      <w:proofErr w:type="spellEnd"/>
+      <w:proofErr w:type="gramEnd"/>
+      <w:r>
+        <w:rPr>
+          <w:rFonts w:ascii="Times New Roman" w:eastAsia="Times New Roman" w:hAnsi="Times New Roman" w:cs="Times New Roman"/>
+          <w:b/>
+          <w:bCs/>
+          <w:sz w:val="24"/>
+          <w:szCs w:val="24"/>
+        </w:rPr>
+        <w:t xml:space="preserve">  </w:t>
+      </w:r>
+      <w:r>
+        <w:rPr>
+          <w:rFonts w:ascii="Times New Roman" w:eastAsia="Times New Roman" w:hAnsi="Times New Roman" w:cs="Times New Roman"/>
+          <w:sz w:val="24"/>
+          <w:szCs w:val="24"/>
+        </w:rPr>
+        <w:t>or</w:t>
+      </w:r>
+      <w:r>
+        <w:rPr>
+          <w:rFonts w:ascii="Times New Roman" w:eastAsia="Times New Roman" w:hAnsi="Times New Roman" w:cs="Times New Roman"/>
+          <w:b/>
+          <w:bCs/>
+          <w:sz w:val="24"/>
+          <w:szCs w:val="24"/>
+        </w:rPr>
+        <w:t xml:space="preserve"> </w:t>
+      </w:r>
+      <w:proofErr w:type="spellStart"/>
+      <w:r>
+        <w:rPr>
+          <w:rFonts w:ascii="Times New Roman" w:eastAsia="Times New Roman" w:hAnsi="Times New Roman" w:cs="Times New Roman"/>
+          <w:b/>
+          <w:bCs/>
+          <w:sz w:val="24"/>
+          <w:szCs w:val="24"/>
+        </w:rPr>
+        <w:t>startnow</w:t>
+      </w:r>
+      <w:proofErr w:type="spellEnd"/>
+      <w:r>
+        <w:rPr>
+          <w:rFonts w:ascii="Times New Roman" w:eastAsia="Times New Roman" w:hAnsi="Times New Roman" w:cs="Times New Roman"/>
+          <w:sz w:val="24"/>
+          <w:szCs w:val="24"/>
+        </w:rPr>
+        <w:t xml:space="preserve"> (</w:t>
+      </w:r>
+      <w:r>
+        <w:rPr>
+          <w:rFonts w:ascii="Times New Roman" w:eastAsia="Times New Roman" w:hAnsi="Times New Roman" w:cs="Times New Roman"/>
+          <w:sz w:val="24"/>
+          <w:szCs w:val="24"/>
+        </w:rPr>
+        <w:t>begins logging with current parameters</w:t>
+      </w:r>
+      <w:r>
+        <w:rPr>
+          <w:rFonts w:ascii="Times New Roman" w:eastAsia="Times New Roman" w:hAnsi="Times New Roman" w:cs="Times New Roman"/>
+          <w:sz w:val="24"/>
+          <w:szCs w:val="24"/>
+        </w:rPr>
+        <w:t>)</w:t>
+      </w:r>
+    </w:p>
+    <w:p>
+      <w:pPr>
+        <w:pStyle w:val="ListParagraph"/>
+        <w:ind w:firstLine="720"/>
+        <w:rPr>
+          <w:rFonts w:ascii="Times New Roman" w:eastAsia="Times New Roman" w:hAnsi="Times New Roman" w:cs="Times New Roman"/>
+          <w:sz w:val="24"/>
+          <w:szCs w:val="24"/>
+        </w:rPr>
+      </w:pPr>
+      <w:r>
+        <w:rPr>
+          <w:rFonts w:ascii="Times New Roman" w:eastAsia="Times New Roman" w:hAnsi="Times New Roman" w:cs="Times New Roman"/>
+          <w:sz w:val="24"/>
+          <w:szCs w:val="24"/>
+        </w:rPr>
+        <w:t>S</w:t>
+      </w:r>
+      <w:proofErr w:type="gramStart"/>
+      <w:r>
+        <w:rPr>
+          <w:rFonts w:ascii="Times New Roman" w:eastAsia="Times New Roman" w:hAnsi="Times New Roman" w:cs="Times New Roman"/>
+          <w:sz w:val="24"/>
+          <w:szCs w:val="24"/>
+        </w:rPr>
+        <w:t>&gt;</w:t>
+      </w:r>
+      <w:r>
+        <w:rPr>
+          <w:rFonts w:ascii="Times New Roman" w:eastAsia="Times New Roman" w:hAnsi="Times New Roman" w:cs="Times New Roman"/>
+          <w:sz w:val="24"/>
+          <w:szCs w:val="24"/>
+        </w:rPr>
+        <w:t xml:space="preserve">  </w:t>
+      </w:r>
+      <w:proofErr w:type="spellStart"/>
+      <w:r>
+        <w:rPr>
+          <w:rFonts w:ascii="Times New Roman" w:eastAsia="Times New Roman" w:hAnsi="Times New Roman" w:cs="Times New Roman"/>
+          <w:b/>
+          <w:bCs/>
+          <w:sz w:val="24"/>
+          <w:szCs w:val="24"/>
+        </w:rPr>
+        <w:t>st</w:t>
+      </w:r>
+      <w:r>
+        <w:rPr>
+          <w:rFonts w:ascii="Times New Roman" w:eastAsia="Times New Roman" w:hAnsi="Times New Roman" w:cs="Times New Roman"/>
+          <w:b/>
+          <w:bCs/>
+          <w:sz w:val="24"/>
+          <w:szCs w:val="24"/>
+        </w:rPr>
+        <w:t>op</w:t>
+      </w:r>
+      <w:r>
+        <w:rPr>
+          <w:rFonts w:ascii="Times New Roman" w:eastAsia="Times New Roman" w:hAnsi="Times New Roman" w:cs="Times New Roman"/>
+          <w:b/>
+          <w:bCs/>
+          <w:sz w:val="24"/>
+          <w:szCs w:val="24"/>
+        </w:rPr>
+        <w:t>logging</w:t>
+      </w:r>
+      <w:proofErr w:type="spellEnd"/>
+      <w:proofErr w:type="gramEnd"/>
+      <w:r>
+        <w:rPr>
+          <w:rFonts w:ascii="Times New Roman" w:eastAsia="Times New Roman" w:hAnsi="Times New Roman" w:cs="Times New Roman"/>
+          <w:b/>
+          <w:bCs/>
+          <w:sz w:val="24"/>
+          <w:szCs w:val="24"/>
+        </w:rPr>
+        <w:t xml:space="preserve">  </w:t>
+      </w:r>
+      <w:r>
+        <w:rPr>
+          <w:rFonts w:ascii="Times New Roman" w:eastAsia="Times New Roman" w:hAnsi="Times New Roman" w:cs="Times New Roman"/>
+          <w:sz w:val="24"/>
+          <w:szCs w:val="24"/>
+        </w:rPr>
+        <w:t>(ends current sampling)</w:t>
+      </w:r>
+    </w:p>
+    <w:p>
+      <w:pPr>
+        <w:pStyle w:val="ListParagraph"/>
+        <w:ind w:firstLine="720"/>
+        <w:rPr>
+          <w:rFonts w:ascii="Times New Roman" w:eastAsia="Times New Roman" w:hAnsi="Times New Roman" w:cs="Times New Roman"/>
+          <w:sz w:val="24"/>
+          <w:szCs w:val="24"/>
+        </w:rPr>
+      </w:pPr>
+    </w:p>
+    <w:p>
+      <w:pPr>
+        <w:rPr>
+          <w:rFonts w:ascii="Times New Roman" w:eastAsia="Times New Roman" w:hAnsi="Times New Roman" w:cs="Times New Roman"/>
+          <w:sz w:val="24"/>
+          <w:szCs w:val="24"/>
+        </w:rPr>
+      </w:pPr>
+      <w:r>
+        <w:rPr>
+          <w:rFonts w:ascii="Times New Roman" w:eastAsia="Times New Roman" w:hAnsi="Times New Roman" w:cs="Times New Roman"/>
+          <w:sz w:val="24"/>
+          <w:szCs w:val="24"/>
+        </w:rPr>
+        <w:tab/>
+        <w:t xml:space="preserve">Make sure time, conductivity, and salinity are added to output. </w:t>
+      </w:r>
+    </w:p>
+    <w:p>
+      <w:pPr>
+        <w:rPr>
+          <w:rFonts w:ascii="Times New Roman" w:eastAsia="Times New Roman" w:hAnsi="Times New Roman" w:cs="Times New Roman"/>
+          <w:sz w:val="24"/>
+          <w:szCs w:val="24"/>
+        </w:rPr>
+      </w:pPr>
+      <w:r>
+        <w:rPr>
+          <w:rFonts w:ascii="Times New Roman" w:eastAsia="Times New Roman" w:hAnsi="Times New Roman" w:cs="Times New Roman"/>
+          <w:sz w:val="24"/>
+          <w:szCs w:val="24"/>
+        </w:rPr>
+        <w:tab/>
+        <w:t xml:space="preserve">At the very least for deployment, follow steps </w:t>
+      </w:r>
+      <w:r>
+        <w:rPr>
+          <w:rFonts w:ascii="Times New Roman" w:eastAsia="Times New Roman" w:hAnsi="Times New Roman" w:cs="Times New Roman"/>
+          <w:b/>
+          <w:bCs/>
+          <w:sz w:val="24"/>
+          <w:szCs w:val="24"/>
+        </w:rPr>
+        <w:t>9, 10, 12, 15</w:t>
+      </w:r>
+      <w:r>
+        <w:rPr>
+          <w:rFonts w:ascii="Times New Roman" w:eastAsia="Times New Roman" w:hAnsi="Times New Roman" w:cs="Times New Roman"/>
+          <w:sz w:val="24"/>
+          <w:szCs w:val="24"/>
+        </w:rPr>
+        <w:t xml:space="preserve"> </w:t>
+      </w:r>
+      <w:proofErr w:type="gramStart"/>
+      <w:r>
+        <w:rPr>
+          <w:rFonts w:ascii="Times New Roman" w:eastAsia="Times New Roman" w:hAnsi="Times New Roman" w:cs="Times New Roman"/>
+          <w:sz w:val="24"/>
+          <w:szCs w:val="24"/>
+        </w:rPr>
+        <w:t>below</w:t>
+      </w:r>
+      <w:proofErr w:type="gramEnd"/>
+      <w:r>
+        <w:rPr>
+          <w:rFonts w:ascii="Times New Roman" w:eastAsia="Times New Roman" w:hAnsi="Times New Roman" w:cs="Times New Roman"/>
+          <w:sz w:val="24"/>
+          <w:szCs w:val="24"/>
+        </w:rPr>
+        <w:t xml:space="preserve"> </w:t>
+      </w:r>
+    </w:p>
+    <w:p>
+      <w:pPr>
+        <w:pStyle w:val="ListParagraph"/>
+        <w:rPr>
+          <w:rFonts w:ascii="Times New Roman" w:hAnsi="Times New Roman" w:cs="Times New Roman"/>
+          <w:sz w:val="24"/>
+          <w:szCs w:val="24"/>
+        </w:rPr>
+      </w:pPr>
+    </w:p>
+    <w:p>
+      <w:pPr>
+        <w:jc w:val="center"/>
+        <w:rPr>
+          <w:rFonts w:ascii="Times New Roman" w:eastAsia="Times New Roman" w:hAnsi="Times New Roman" w:cs="Times New Roman"/>
+          <w:b/>
+          <w:bCs/>
+          <w:sz w:val="28"/>
+          <w:szCs w:val="28"/>
+          <w:u w:val="single"/>
+        </w:rPr>
+      </w:pPr>
+    </w:p>
+    <w:p>
+      <w:pPr>
+        <w:jc w:val="center"/>
+        <w:rPr>
+          <w:rFonts w:ascii="Times New Roman" w:eastAsia="Times New Roman" w:hAnsi="Times New Roman" w:cs="Times New Roman"/>
+          <w:b/>
+          <w:bCs/>
+          <w:sz w:val="28"/>
+          <w:szCs w:val="28"/>
+          <w:u w:val="single"/>
+        </w:rPr>
+      </w:pPr>
+      <w:r>
+        <w:rPr>
+          <w:rFonts w:ascii="Times New Roman" w:eastAsia="Times New Roman" w:hAnsi="Times New Roman" w:cs="Times New Roman"/>
+          <w:b/>
+          <w:bCs/>
+          <w:sz w:val="28"/>
+          <w:szCs w:val="28"/>
+          <w:u w:val="single"/>
+        </w:rPr>
+        <w:t xml:space="preserve">SeaBird37 </w:t>
+      </w:r>
+      <w:r>
+        <w:rPr>
+          <w:rFonts w:ascii="Times New Roman" w:eastAsia="Times New Roman" w:hAnsi="Times New Roman" w:cs="Times New Roman"/>
+          <w:b/>
+          <w:bCs/>
+          <w:sz w:val="28"/>
+          <w:szCs w:val="28"/>
+          <w:u w:val="single"/>
+        </w:rPr>
+        <w:t>Pre-</w:t>
+      </w:r>
+      <w:r>
+        <w:rPr>
+          <w:rFonts w:ascii="Times New Roman" w:eastAsia="Times New Roman" w:hAnsi="Times New Roman" w:cs="Times New Roman"/>
+          <w:b/>
+          <w:bCs/>
+          <w:sz w:val="28"/>
+          <w:szCs w:val="28"/>
+          <w:u w:val="single"/>
+        </w:rPr>
+        <w:t>Deployment</w:t>
+      </w:r>
+      <w:r>
+        <w:rPr>
+          <w:rFonts w:ascii="Times New Roman" w:eastAsia="Times New Roman" w:hAnsi="Times New Roman" w:cs="Times New Roman"/>
+          <w:b/>
+          <w:bCs/>
+          <w:sz w:val="28"/>
+          <w:szCs w:val="28"/>
+          <w:u w:val="single"/>
+        </w:rPr>
+        <w:t xml:space="preserve"> Full Instructions</w:t>
+      </w:r>
+      <w:r>
+        <w:rPr>
+          <w:rFonts w:ascii="Times New Roman" w:eastAsia="Times New Roman" w:hAnsi="Times New Roman" w:cs="Times New Roman"/>
+          <w:b/>
+          <w:bCs/>
+          <w:sz w:val="28"/>
+          <w:szCs w:val="28"/>
+          <w:u w:val="single"/>
+        </w:rPr>
+        <w:t>:</w:t>
       </w:r>
     </w:p>
     <w:p>
@@ -91,14 +533,23 @@
           <w:sz w:val="24"/>
           <w:szCs w:val="24"/>
         </w:rPr>
-        <w:t xml:space="preserve"> and</w:t>
-      </w:r>
+        <w:t xml:space="preserve"> </w:t>
+      </w:r>
+      <w:proofErr w:type="gramStart"/>
       <w:r>
         <w:rPr>
           <w:rFonts w:ascii="Times New Roman" w:hAnsi="Times New Roman" w:cs="Times New Roman"/>
           <w:sz w:val="24"/>
           <w:szCs w:val="24"/>
         </w:rPr>
+        <w:t>and</w:t>
+      </w:r>
+      <w:r>
+        <w:rPr>
+          <w:rFonts w:ascii="Times New Roman" w:hAnsi="Times New Roman" w:cs="Times New Roman"/>
+          <w:sz w:val="24"/>
+          <w:szCs w:val="24"/>
+        </w:rPr>
         <w:t xml:space="preserve"> </w:t>
       </w:r>
       <w:r>
@@ -107,7 +558,16 @@
           <w:sz w:val="24"/>
           <w:szCs w:val="24"/>
         </w:rPr>
-        <w:t xml:space="preserve"> the dummy plug</w:t>
+        <w:t xml:space="preserve"> the</w:t>
+      </w:r>
+      <w:proofErr w:type="gramEnd"/>
+      <w:r>
+        <w:rPr>
+          <w:rFonts w:ascii="Times New Roman" w:hAnsi="Times New Roman" w:cs="Times New Roman"/>
+          <w:sz w:val="24"/>
+          <w:szCs w:val="24"/>
+        </w:rPr>
+        <w:t xml:space="preserve"> dummy plug</w:t>
       </w:r>
       <w:r>
         <w:rPr>
@@ -147,6 +607,7 @@
         </w:rPr>
         <w:t>Open “</w:t>
       </w:r>
+      <w:proofErr w:type="spellStart"/>
       <w:r>
         <w:rPr>
           <w:rFonts w:ascii="Times New Roman" w:eastAsia="Times New Roman" w:hAnsi="Times New Roman" w:cs="Times New Roman"/>
@@ -157,6 +618,7 @@
         </w:rPr>
         <w:t>Seaterm</w:t>
       </w:r>
+      <w:proofErr w:type="spellEnd"/>
       <w:r>
         <w:rPr>
           <w:rFonts w:ascii="Times New Roman" w:eastAsia="Times New Roman" w:hAnsi="Times New Roman" w:cs="Times New Roman"/>
@@ -335,6 +797,7 @@
         </w:rPr>
         <w:t>On “</w:t>
       </w:r>
+      <w:proofErr w:type="spellStart"/>
       <w:r>
         <w:rPr>
           <w:rFonts w:ascii="Times New Roman" w:eastAsia="Times New Roman" w:hAnsi="Times New Roman" w:cs="Times New Roman"/>
@@ -345,6 +808,7 @@
         </w:rPr>
         <w:t>Seaterm</w:t>
       </w:r>
+      <w:proofErr w:type="spellEnd"/>
       <w:r>
         <w:rPr>
           <w:rFonts w:ascii="Times New Roman" w:eastAsia="Times New Roman" w:hAnsi="Times New Roman" w:cs="Times New Roman"/>
@@ -519,8 +983,18 @@
           <w:sz w:val="24"/>
           <w:szCs w:val="24"/>
         </w:rPr>
-        <w:t>To check the calibration coefficients run the command</w:t>
-      </w:r>
+        <w:t xml:space="preserve">To check the calibration coefficients run the </w:t>
+      </w:r>
+      <w:proofErr w:type="gramStart"/>
+      <w:r>
+        <w:rPr>
+          <w:rFonts w:ascii="Times New Roman" w:eastAsia="Times New Roman" w:hAnsi="Times New Roman" w:cs="Times New Roman"/>
+          <w:sz w:val="24"/>
+          <w:szCs w:val="24"/>
+        </w:rPr>
+        <w:t>command</w:t>
+      </w:r>
+      <w:proofErr w:type="gramEnd"/>
     </w:p>
     <w:p>
       <w:pPr>
@@ -907,6 +1381,7 @@
           <w:sz w:val="24"/>
           <w:szCs w:val="24"/>
         </w:rPr>
+        <w:lastRenderedPageBreak/>
         <w:t>S&gt;</w:t>
       </w:r>
       <w:r>
@@ -925,6 +1400,7 @@
         </w:rPr>
         <w:t>“</w:t>
       </w:r>
+      <w:proofErr w:type="spellStart"/>
       <w:r>
         <w:rPr>
           <w:rFonts w:ascii="Times New Roman" w:eastAsia="Times New Roman" w:hAnsi="Times New Roman" w:cs="Times New Roman"/>
@@ -935,6 +1411,7 @@
         </w:rPr>
         <w:t>hhmmss</w:t>
       </w:r>
+      <w:proofErr w:type="spellEnd"/>
       <w:r>
         <w:rPr>
           <w:rFonts w:ascii="Times New Roman" w:eastAsia="Times New Roman" w:hAnsi="Times New Roman" w:cs="Times New Roman"/>
@@ -1275,6 +1752,7 @@
         </w:rPr>
         <w:t>S&gt; “</w:t>
       </w:r>
+      <w:proofErr w:type="spellStart"/>
       <w:r>
         <w:rPr>
           <w:rFonts w:ascii="Times New Roman" w:eastAsia="Times New Roman" w:hAnsi="Times New Roman" w:cs="Times New Roman"/>
@@ -1285,6 +1763,7 @@
         </w:rPr>
         <w:t>samplenum</w:t>
       </w:r>
+      <w:proofErr w:type="spellEnd"/>
       <w:r>
         <w:rPr>
           <w:rFonts w:ascii="Times New Roman" w:eastAsia="Times New Roman" w:hAnsi="Times New Roman" w:cs="Times New Roman"/>
@@ -1313,7 +1792,25 @@
           <w:sz w:val="24"/>
           <w:szCs w:val="24"/>
         </w:rPr>
-        <w:t xml:space="preserve">Next, set time to be recorded with each measurement </w:t>
+        <w:t xml:space="preserve">Next, set time to be recorded with each </w:t>
+      </w:r>
+      <w:proofErr w:type="gramStart"/>
+      <w:r>
+        <w:rPr>
+          <w:rFonts w:ascii="Times New Roman" w:eastAsia="Times New Roman" w:hAnsi="Times New Roman" w:cs="Times New Roman"/>
+          <w:sz w:val="24"/>
+          <w:szCs w:val="24"/>
+        </w:rPr>
+        <w:t>measurement</w:t>
+      </w:r>
+      <w:proofErr w:type="gramEnd"/>
+      <w:r>
+        <w:rPr>
+          <w:rFonts w:ascii="Times New Roman" w:eastAsia="Times New Roman" w:hAnsi="Times New Roman" w:cs="Times New Roman"/>
+          <w:sz w:val="24"/>
+          <w:szCs w:val="24"/>
+        </w:rPr>
+        <w:t xml:space="preserve"> </w:t>
       </w:r>
     </w:p>
     <w:p>
@@ -1337,6 +1834,7 @@
         </w:rPr>
         <w:t>S&gt; “</w:t>
       </w:r>
+      <w:proofErr w:type="spellStart"/>
       <w:r>
         <w:rPr>
           <w:rFonts w:ascii="Times New Roman" w:eastAsia="Times New Roman" w:hAnsi="Times New Roman" w:cs="Times New Roman"/>
@@ -1347,6 +1845,7 @@
         </w:rPr>
         <w:t>storetime</w:t>
       </w:r>
+      <w:proofErr w:type="spellEnd"/>
       <w:r>
         <w:rPr>
           <w:rFonts w:ascii="Times New Roman" w:eastAsia="Times New Roman" w:hAnsi="Times New Roman" w:cs="Times New Roman"/>
@@ -1375,8 +1874,18 @@
           <w:sz w:val="24"/>
           <w:szCs w:val="24"/>
         </w:rPr>
-        <w:t>Set the instrument to not output real-time data</w:t>
-      </w:r>
+        <w:t xml:space="preserve">Set the instrument to not output real-time </w:t>
+      </w:r>
+      <w:proofErr w:type="gramStart"/>
+      <w:r>
+        <w:rPr>
+          <w:rFonts w:ascii="Times New Roman" w:eastAsia="Times New Roman" w:hAnsi="Times New Roman" w:cs="Times New Roman"/>
+          <w:sz w:val="24"/>
+          <w:szCs w:val="24"/>
+        </w:rPr>
+        <w:t>data</w:t>
+      </w:r>
+      <w:proofErr w:type="gramEnd"/>
     </w:p>
     <w:p>
       <w:pPr>
@@ -1399,6 +1908,7 @@
         </w:rPr>
         <w:t>S&gt; “</w:t>
       </w:r>
+      <w:proofErr w:type="spellStart"/>
       <w:r>
         <w:rPr>
           <w:rFonts w:ascii="Times New Roman" w:eastAsia="Times New Roman" w:hAnsi="Times New Roman" w:cs="Times New Roman"/>
@@ -1409,6 +1919,7 @@
         </w:rPr>
         <w:t>txrealtime</w:t>
       </w:r>
+      <w:proofErr w:type="spellEnd"/>
       <w:r>
         <w:rPr>
           <w:rFonts w:ascii="Times New Roman" w:eastAsia="Times New Roman" w:hAnsi="Times New Roman" w:cs="Times New Roman"/>
@@ -1437,7 +1948,6 @@
           <w:sz w:val="24"/>
           <w:szCs w:val="24"/>
         </w:rPr>
-        <w:lastRenderedPageBreak/>
         <w:t>Next, set the SBE37 to start recording data at a specific time when the i</w:t>
       </w:r>
       <w:r>
@@ -1470,6 +1980,7 @@
         </w:rPr>
         <w:t>S&gt; “</w:t>
       </w:r>
+      <w:proofErr w:type="spellStart"/>
       <w:r>
         <w:rPr>
           <w:rFonts w:ascii="Times New Roman" w:eastAsia="Times New Roman" w:hAnsi="Times New Roman" w:cs="Times New Roman"/>
@@ -1480,6 +1991,7 @@
         </w:rPr>
         <w:t>startmmddyy</w:t>
       </w:r>
+      <w:proofErr w:type="spellEnd"/>
       <w:r>
         <w:rPr>
           <w:rFonts w:ascii="Times New Roman" w:eastAsia="Times New Roman" w:hAnsi="Times New Roman" w:cs="Times New Roman"/>
@@ -1490,6 +2002,7 @@
         </w:rPr>
         <w:t xml:space="preserve"> </w:t>
       </w:r>
+      <w:proofErr w:type="gramStart"/>
       <w:r>
         <w:rPr>
           <w:rFonts w:ascii="Times New Roman" w:eastAsia="Times New Roman" w:hAnsi="Times New Roman" w:cs="Times New Roman"/>
@@ -1498,6 +2011,7 @@
         </w:rPr>
         <w:t>= ”</w:t>
       </w:r>
+      <w:proofErr w:type="gramEnd"/>
     </w:p>
     <w:p>
       <w:pPr>
@@ -1520,6 +2034,7 @@
         </w:rPr>
         <w:t>S&gt; “</w:t>
       </w:r>
+      <w:proofErr w:type="spellStart"/>
       <w:r>
         <w:rPr>
           <w:rFonts w:ascii="Times New Roman" w:eastAsia="Times New Roman" w:hAnsi="Times New Roman" w:cs="Times New Roman"/>
@@ -1530,6 +2045,7 @@
         </w:rPr>
         <w:t>starthhmmss</w:t>
       </w:r>
+      <w:proofErr w:type="spellEnd"/>
       <w:r>
         <w:rPr>
           <w:rFonts w:ascii="Times New Roman" w:eastAsia="Times New Roman" w:hAnsi="Times New Roman" w:cs="Times New Roman"/>
@@ -1568,6 +2084,7 @@
         </w:rPr>
         <w:t xml:space="preserve">S&gt; </w:t>
       </w:r>
+      <w:proofErr w:type="spellStart"/>
       <w:r>
         <w:rPr>
           <w:rFonts w:ascii="Times New Roman" w:eastAsia="Times New Roman" w:hAnsi="Times New Roman" w:cs="Times New Roman"/>
@@ -1578,6 +2095,7 @@
         </w:rPr>
         <w:t>startlater</w:t>
       </w:r>
+      <w:proofErr w:type="spellEnd"/>
     </w:p>
     <w:p>
       <w:pPr>
@@ -1598,8 +2116,18 @@
           <w:sz w:val="24"/>
           <w:szCs w:val="24"/>
         </w:rPr>
-        <w:t>To check your calibration changes to the SBE37 run the display setting command</w:t>
-      </w:r>
+        <w:t xml:space="preserve">To check your calibration changes to the SBE37 run the display setting </w:t>
+      </w:r>
+      <w:proofErr w:type="gramStart"/>
+      <w:r>
+        <w:rPr>
+          <w:rFonts w:ascii="Times New Roman" w:eastAsia="Times New Roman" w:hAnsi="Times New Roman" w:cs="Times New Roman"/>
+          <w:sz w:val="24"/>
+          <w:szCs w:val="24"/>
+        </w:rPr>
+        <w:t>command</w:t>
+      </w:r>
+      <w:proofErr w:type="gramEnd"/>
     </w:p>
     <w:p>
       <w:pPr>
@@ -2691,4 +3219,10 @@
     </a:ext>
   </a:extLst>
 </a:theme>
+</file>
+
+<file path=docMetadata/LabelInfo.xml><?xml version="1.0" encoding="utf-8"?>
+<clbl:labelList xmlns:clbl="http://schemas.microsoft.com/office/2020/mipLabelMetadata">
+  <clbl:label id="{4e32bd2a-1ccd-49c1-a814-de8553946415}" enabled="1" method="Standard" siteId="{22136781-9753-4c75-af28-68a078871ebf}" contentBits="0" removed="0"/>
+</clbl:labelList>
 </file>